--- a/arches_her/docx/No Need to Consult letter.docx
+++ b/arches_her/docx/No Need to Consult letter.docx
@@ -1,6 +1,6 @@
 
 <file path=word/document.xml><?xml version="1.0" encoding="utf-8"?>
-<w:document xmlns:wpc="http://schemas.microsoft.com/office/word/2010/wordprocessingCanvas" xmlns:cx="http://schemas.microsoft.com/office/drawing/2014/chartex" xmlns:cx1="http://schemas.microsoft.com/office/drawing/2015/9/8/chartex" xmlns:cx2="http://schemas.microsoft.com/office/drawing/2015/10/21/chartex" xmlns:cx3="http://schemas.microsoft.com/office/drawing/2016/5/9/chartex" xmlns:cx4="http://schemas.microsoft.com/office/drawing/2016/5/10/chartex" xmlns:cx5="http://schemas.microsoft.com/office/drawing/2016/5/11/chartex" xmlns:cx6="http://schemas.microsoft.com/office/drawing/2016/5/12/chartex" xmlns:cx7="http://schemas.microsoft.com/office/drawing/2016/5/13/chartex" xmlns:cx8="http://schemas.microsoft.com/office/drawing/2016/5/14/chartex" xmlns:mc="http://schemas.openxmlformats.org/markup-compatibility/2006" xmlns:aink="http://schemas.microsoft.com/office/drawing/2016/ink" xmlns:am3d="http://schemas.microsoft.com/office/drawing/2017/model3d" xmlns:o="urn:schemas-microsoft-com:office:office" xmlns:r="http://schemas.openxmlformats.org/officeDocument/2006/relationships" xmlns:m="http://schemas.openxmlformats.org/officeDocument/2006/math" xmlns:v="urn:schemas-microsoft-com:vml" xmlns:wp14="http://schemas.microsoft.com/office/word/2010/wordprocessingDrawing" xmlns:wp="http://schemas.openxmlformats.org/drawingml/2006/wordprocessingDrawing" xmlns:w10="urn:schemas-microsoft-com:office:word" xmlns:w="http://schemas.openxmlformats.org/wordprocessingml/2006/main" xmlns:w14="http://schemas.microsoft.com/office/word/2010/wordml" xmlns:w15="http://schemas.microsoft.com/office/word/2012/wordml" xmlns:w16cid="http://schemas.microsoft.com/office/word/2016/wordml/cid" xmlns:w16se="http://schemas.microsoft.com/office/word/2015/wordml/symex" xmlns:wpg="http://schemas.microsoft.com/office/word/2010/wordprocessingGroup" xmlns:wpi="http://schemas.microsoft.com/office/word/2010/wordprocessingInk" xmlns:wne="http://schemas.microsoft.com/office/word/2006/wordml" xmlns:wps="http://schemas.microsoft.com/office/word/2010/wordprocessingShape" mc:Ignorable="w14 w15 w16se w16cid wp14">
+<w:document xmlns:wpc="http://schemas.microsoft.com/office/word/2010/wordprocessingCanvas" xmlns:cx="http://schemas.microsoft.com/office/drawing/2014/chartex" xmlns:cx1="http://schemas.microsoft.com/office/drawing/2015/9/8/chartex" xmlns:cx2="http://schemas.microsoft.com/office/drawing/2015/10/21/chartex" xmlns:cx3="http://schemas.microsoft.com/office/drawing/2016/5/9/chartex" xmlns:cx4="http://schemas.microsoft.com/office/drawing/2016/5/10/chartex" xmlns:cx5="http://schemas.microsoft.com/office/drawing/2016/5/11/chartex" xmlns:cx6="http://schemas.microsoft.com/office/drawing/2016/5/12/chartex" xmlns:cx7="http://schemas.microsoft.com/office/drawing/2016/5/13/chartex" xmlns:cx8="http://schemas.microsoft.com/office/drawing/2016/5/14/chartex" xmlns:mc="http://schemas.openxmlformats.org/markup-compatibility/2006" xmlns:aink="http://schemas.microsoft.com/office/drawing/2016/ink" xmlns:am3d="http://schemas.microsoft.com/office/drawing/2017/model3d" xmlns:o="urn:schemas-microsoft-com:office:office" xmlns:r="http://schemas.openxmlformats.org/officeDocument/2006/relationships" xmlns:m="http://schemas.openxmlformats.org/officeDocument/2006/math" xmlns:v="urn:schemas-microsoft-com:vml" xmlns:wp14="http://schemas.microsoft.com/office/word/2010/wordprocessingDrawing" xmlns:wp="http://schemas.openxmlformats.org/drawingml/2006/wordprocessingDrawing" xmlns:w10="urn:schemas-microsoft-com:office:word" xmlns:w="http://schemas.openxmlformats.org/wordprocessingml/2006/main" xmlns:w14="http://schemas.microsoft.com/office/word/2010/wordml" xmlns:w15="http://schemas.microsoft.com/office/word/2012/wordml" xmlns:w16cex="http://schemas.microsoft.com/office/word/2018/wordml/cex" xmlns:w16cid="http://schemas.microsoft.com/office/word/2016/wordml/cid" xmlns:w16="http://schemas.microsoft.com/office/word/2018/wordml" xmlns:w16sdtdh="http://schemas.microsoft.com/office/word/2020/wordml/sdtdatahash" xmlns:w16se="http://schemas.microsoft.com/office/word/2015/wordml/symex" xmlns:wpg="http://schemas.microsoft.com/office/word/2010/wordprocessingGroup" xmlns:wpi="http://schemas.microsoft.com/office/word/2010/wordprocessingInk" xmlns:wne="http://schemas.microsoft.com/office/word/2006/wordml" xmlns:wps="http://schemas.microsoft.com/office/word/2010/wordprocessingShape" mc:Ignorable="w14 w15 w16se w16cid w16 w16cex w16sdtdh wp14">
   <w:body>
     <w:tbl>
       <w:tblPr>
@@ -246,7 +246,7 @@
         </w:tabs>
         <w:spacing w:after="0" w:line="240" w:lineRule="auto"/>
         <w:rPr>
-          <w:rFonts w:ascii="Source Sans Pro Light" w:hAnsi="Source Sans Pro Light" w:cs="Arial"/>
+          <w:rFonts w:cs="Arial"/>
         </w:rPr>
       </w:pPr>
     </w:p>
@@ -257,12 +257,12 @@
         </w:tabs>
         <w:spacing w:after="0" w:line="240" w:lineRule="auto"/>
         <w:rPr>
-          <w:rFonts w:ascii="Source Sans Pro Light" w:hAnsi="Source Sans Pro Light" w:cs="Arial"/>
-        </w:rPr>
-      </w:pPr>
-      <w:r>
-        <w:rPr>
-          <w:rFonts w:ascii="Source Sans Pro Light" w:hAnsi="Source Sans Pro Light" w:cs="Arial"/>
+          <w:rFonts w:cs="Arial"/>
+        </w:rPr>
+      </w:pPr>
+      <w:r>
+        <w:rPr>
+          <w:rFonts w:cs="Arial"/>
         </w:rPr>
         <w:br w:type="column"/>
       </w:r>
@@ -285,7 +285,7 @@
       </w:r>
       <w:r>
         <w:rPr>
-          <w:rFonts w:ascii="Source Sans Pro Light" w:hAnsi="Source Sans Pro Light" w:cs="Arial"/>
+          <w:rFonts w:cs="Arial"/>
         </w:rPr>
         <w:t>Reference</w:t>
       </w:r>
@@ -314,7 +314,7 @@
       </w:r>
       <w:r>
         <w:rPr>
-          <w:rFonts w:ascii="Source Sans Pro Light" w:hAnsi="Source Sans Pro Light" w:cs="Arial"/>
+          <w:rFonts w:cs="Arial"/>
         </w:rPr>
         <w:t>Primary Reference Number</w:t>
       </w:r>
@@ -378,7 +378,7 @@
       </w:r>
       <w:r>
         <w:rPr>
-          <w:rFonts w:ascii="Source Sans Pro Light" w:hAnsi="Source Sans Pro Light" w:cs="Arial"/>
+          <w:rFonts w:cs="Arial"/>
         </w:rPr>
         <w:t>Casework Officer&gt;</w:t>
       </w:r>
@@ -401,31 +401,31 @@
       </w:r>
       <w:r>
         <w:rPr>
-          <w:rFonts w:ascii="Source Sans Pro Light" w:hAnsi="Source Sans Pro Light" w:cs="Arial"/>
+          <w:rFonts w:cs="Arial"/>
         </w:rPr>
         <w:t>C</w:t>
       </w:r>
       <w:r>
         <w:rPr>
-          <w:rFonts w:ascii="Source Sans Pro Light" w:hAnsi="Source Sans Pro Light" w:cs="Arial"/>
+          <w:rFonts w:cs="Arial"/>
         </w:rPr>
         <w:t xml:space="preserve">asework </w:t>
       </w:r>
       <w:r>
         <w:rPr>
-          <w:rFonts w:ascii="Source Sans Pro Light" w:hAnsi="Source Sans Pro Light" w:cs="Arial"/>
+          <w:rFonts w:cs="Arial"/>
         </w:rPr>
         <w:t>O</w:t>
       </w:r>
       <w:r>
         <w:rPr>
-          <w:rFonts w:ascii="Source Sans Pro Light" w:hAnsi="Source Sans Pro Light" w:cs="Arial"/>
+          <w:rFonts w:cs="Arial"/>
         </w:rPr>
         <w:t>fficer</w:t>
       </w:r>
       <w:r>
         <w:rPr>
-          <w:rFonts w:ascii="Source Sans Pro Light" w:hAnsi="Source Sans Pro Light" w:cs="Arial"/>
+          <w:rFonts w:cs="Arial"/>
         </w:rPr>
         <w:t xml:space="preserve"> Number</w:t>
       </w:r>
@@ -454,31 +454,31 @@
       </w:r>
       <w:r>
         <w:rPr>
-          <w:rFonts w:ascii="Source Sans Pro Light" w:hAnsi="Source Sans Pro Light" w:cs="Arial"/>
+          <w:rFonts w:cs="Arial"/>
         </w:rPr>
         <w:t>C</w:t>
       </w:r>
       <w:r>
         <w:rPr>
-          <w:rFonts w:ascii="Source Sans Pro Light" w:hAnsi="Source Sans Pro Light" w:cs="Arial"/>
+          <w:rFonts w:cs="Arial"/>
         </w:rPr>
         <w:t xml:space="preserve">asework </w:t>
       </w:r>
       <w:r>
         <w:rPr>
-          <w:rFonts w:ascii="Source Sans Pro Light" w:hAnsi="Source Sans Pro Light" w:cs="Arial"/>
+          <w:rFonts w:cs="Arial"/>
         </w:rPr>
         <w:t>O</w:t>
       </w:r>
       <w:r>
         <w:rPr>
-          <w:rFonts w:ascii="Source Sans Pro Light" w:hAnsi="Source Sans Pro Light" w:cs="Arial"/>
+          <w:rFonts w:cs="Arial"/>
         </w:rPr>
         <w:t>fficer</w:t>
       </w:r>
       <w:r>
         <w:rPr>
-          <w:rFonts w:ascii="Source Sans Pro Light" w:hAnsi="Source Sans Pro Light" w:cs="Arial"/>
+          <w:rFonts w:cs="Arial"/>
         </w:rPr>
         <w:t xml:space="preserve"> Email</w:t>
       </w:r>
@@ -539,7 +539,7 @@
         </w:tabs>
         <w:spacing w:after="0" w:line="240" w:lineRule="auto"/>
         <w:rPr>
-          <w:rFonts w:ascii="Source Sans Pro Light" w:hAnsi="Source Sans Pro Light" w:cs="Arial"/>
+          <w:rFonts w:cs="Arial"/>
         </w:rPr>
       </w:pPr>
       <w:r>
@@ -562,19 +562,19 @@
       </w:r>
       <w:r>
         <w:rPr>
-          <w:rFonts w:ascii="Source Sans Pro Light" w:hAnsi="Source Sans Pro Light" w:cs="Arial"/>
+          <w:rFonts w:cs="Arial"/>
         </w:rPr>
         <w:t>&lt;</w:t>
       </w:r>
       <w:r>
         <w:rPr>
-          <w:rFonts w:ascii="Source Sans Pro Light" w:hAnsi="Source Sans Pro Light" w:cs="Arial"/>
+          <w:rFonts w:cs="Arial"/>
         </w:rPr>
         <w:t>Completion Date</w:t>
       </w:r>
       <w:r>
         <w:rPr>
-          <w:rFonts w:ascii="Source Sans Pro Light" w:hAnsi="Source Sans Pro Light" w:cs="Arial"/>
+          <w:rFonts w:cs="Arial"/>
         </w:rPr>
         <w:t>&gt;</w:t>
       </w:r>
@@ -583,55 +583,55 @@
       <w:pPr>
         <w:spacing w:after="0" w:line="240" w:lineRule="auto"/>
         <w:rPr>
-          <w:rFonts w:ascii="Source Sans Pro Light" w:hAnsi="Source Sans Pro Light" w:cs="Arial"/>
-        </w:rPr>
-      </w:pPr>
-    </w:p>
-    <w:p>
-      <w:pPr>
-        <w:spacing w:after="0" w:line="240" w:lineRule="auto"/>
-        <w:rPr>
-          <w:rFonts w:ascii="Source Sans Pro Light" w:hAnsi="Source Sans Pro Light" w:cs="Arial"/>
-        </w:rPr>
-      </w:pPr>
-    </w:p>
-    <w:p>
-      <w:pPr>
-        <w:spacing w:after="0" w:line="240" w:lineRule="auto"/>
-        <w:rPr>
-          <w:rFonts w:ascii="Source Sans Pro Light" w:hAnsi="Source Sans Pro Light" w:cs="Arial"/>
-        </w:rPr>
-      </w:pPr>
-      <w:r>
-        <w:rPr>
-          <w:rFonts w:ascii="Source Sans Pro Light" w:hAnsi="Source Sans Pro Light" w:cs="Arial"/>
+          <w:rFonts w:cs="Arial"/>
+        </w:rPr>
+      </w:pPr>
+    </w:p>
+    <w:p>
+      <w:pPr>
+        <w:spacing w:after="0" w:line="240" w:lineRule="auto"/>
+        <w:rPr>
+          <w:rFonts w:cs="Arial"/>
+        </w:rPr>
+      </w:pPr>
+    </w:p>
+    <w:p>
+      <w:pPr>
+        <w:spacing w:after="0" w:line="240" w:lineRule="auto"/>
+        <w:rPr>
+          <w:rFonts w:cs="Arial"/>
+        </w:rPr>
+      </w:pPr>
+      <w:r>
+        <w:rPr>
+          <w:rFonts w:cs="Arial"/>
         </w:rPr>
         <w:t xml:space="preserve">Dear </w:t>
       </w:r>
       <w:r>
         <w:rPr>
-          <w:rFonts w:ascii="Source Sans Pro Light" w:hAnsi="Source Sans Pro Light" w:cs="Arial"/>
+          <w:rFonts w:cs="Arial"/>
           <w:noProof/>
         </w:rPr>
         <w:t>&lt;</w:t>
       </w:r>
       <w:r>
         <w:rPr>
-          <w:rFonts w:ascii="Source Sans Pro Light" w:hAnsi="Source Sans Pro Light" w:cs="Arial"/>
+          <w:rFonts w:cs="Arial"/>
           <w:noProof/>
         </w:rPr>
         <w:t>Contact Name</w:t>
       </w:r>
       <w:r>
         <w:rPr>
-          <w:rFonts w:ascii="Source Sans Pro Light" w:hAnsi="Source Sans Pro Light" w:cs="Arial"/>
+          <w:rFonts w:cs="Arial"/>
           <w:noProof/>
         </w:rPr>
         <w:t>&gt;</w:t>
       </w:r>
       <w:r>
         <w:rPr>
-          <w:rFonts w:ascii="Source Sans Pro Light" w:hAnsi="Source Sans Pro Light" w:cs="Arial"/>
+          <w:rFonts w:cs="Arial"/>
         </w:rPr>
         <w:t>,</w:t>
       </w:r>
@@ -673,14 +673,7 @@
           <w:rFonts w:cs="Arial"/>
           <w:b/>
         </w:rPr>
-        <w:t>NATIONAL PLANNING POLICY FRAMEWORK 20</w:t>
-      </w:r>
-      <w:r>
-        <w:rPr>
-          <w:rFonts w:cs="Arial"/>
-          <w:b/>
-        </w:rPr>
-        <w:t>21</w:t>
+        <w:t>NATIONAL PLANNING POLICY FRAMEWORK 2019</w:t>
       </w:r>
     </w:p>
     <w:p>
@@ -816,36 +809,36 @@
       <w:pPr>
         <w:spacing w:after="0" w:line="240" w:lineRule="auto"/>
         <w:rPr>
-          <w:rFonts w:ascii="Source Sans Pro Light" w:hAnsi="Source Sans Pro Light" w:cs="Arial"/>
-        </w:rPr>
-      </w:pPr>
-      <w:r>
-        <w:rPr>
-          <w:rFonts w:ascii="Source Sans Pro Light" w:hAnsi="Source Sans Pro Light" w:cs="Arial"/>
+          <w:rFonts w:cs="Arial"/>
+        </w:rPr>
+      </w:pPr>
+      <w:r>
+        <w:rPr>
+          <w:rFonts w:cs="Arial"/>
         </w:rPr>
         <w:t>Thank you for your consultation received on &lt;</w:t>
       </w:r>
       <w:r>
         <w:rPr>
-          <w:rFonts w:ascii="Source Sans Pro Light" w:hAnsi="Source Sans Pro Light" w:cs="Arial"/>
+          <w:rFonts w:cs="Arial"/>
         </w:rPr>
         <w:t>Log</w:t>
       </w:r>
       <w:r>
         <w:rPr>
-          <w:rFonts w:ascii="Source Sans Pro Light" w:hAnsi="Source Sans Pro Light" w:cs="Arial"/>
+          <w:rFonts w:cs="Arial"/>
         </w:rPr>
         <w:t xml:space="preserve"> </w:t>
       </w:r>
       <w:r>
         <w:rPr>
-          <w:rFonts w:ascii="Source Sans Pro Light" w:hAnsi="Source Sans Pro Light" w:cs="Arial"/>
+          <w:rFonts w:cs="Arial"/>
         </w:rPr>
         <w:t>D</w:t>
       </w:r>
       <w:r>
         <w:rPr>
-          <w:rFonts w:ascii="Source Sans Pro Light" w:hAnsi="Source Sans Pro Light" w:cs="Arial"/>
+          <w:rFonts w:cs="Arial"/>
         </w:rPr>
         <w:t>ate&gt;.</w:t>
       </w:r>
@@ -854,20 +847,20 @@
       <w:pPr>
         <w:spacing w:after="0" w:line="240" w:lineRule="auto"/>
         <w:rPr>
-          <w:rFonts w:ascii="Source Sans Pro Light" w:hAnsi="Source Sans Pro Light" w:cs="Arial"/>
-        </w:rPr>
-      </w:pPr>
-    </w:p>
-    <w:p>
-      <w:pPr>
-        <w:spacing w:after="0" w:line="240" w:lineRule="auto"/>
-        <w:rPr>
-          <w:rFonts w:ascii="Source Sans Pro Light" w:hAnsi="Source Sans Pro Light" w:cs="Arial"/>
-        </w:rPr>
-      </w:pPr>
-      <w:r>
-        <w:rPr>
-          <w:rFonts w:ascii="Source Sans Pro Light" w:hAnsi="Source Sans Pro Light" w:cs="Arial"/>
+          <w:rFonts w:cs="Arial"/>
+        </w:rPr>
+      </w:pPr>
+    </w:p>
+    <w:p>
+      <w:pPr>
+        <w:spacing w:after="0" w:line="240" w:lineRule="auto"/>
+        <w:rPr>
+          <w:rFonts w:cs="Arial"/>
+        </w:rPr>
+      </w:pPr>
+      <w:r>
+        <w:rPr>
+          <w:rFonts w:cs="Arial"/>
         </w:rPr>
         <w:t>The Greater London Archaeological Advisory Service (GLAAS) provides archaeological advice in accordance with the National Planning Policy Framework and GLAAS Charter.</w:t>
       </w:r>
@@ -875,9 +868,6 @@
     <w:p>
       <w:pPr>
         <w:spacing w:after="0" w:line="240" w:lineRule="auto"/>
-        <w:rPr>
-          <w:rFonts w:ascii="Source Sans Pro Light" w:hAnsi="Source Sans Pro Light"/>
-        </w:rPr>
       </w:pPr>
     </w:p>
     <w:p>
@@ -888,18 +878,26 @@
         <w:adjustRightInd w:val="0"/>
         <w:spacing w:after="0" w:line="240" w:lineRule="auto"/>
         <w:rPr>
-          <w:rFonts w:ascii="Source Sans Pro Light" w:hAnsi="Source Sans Pro Light" w:cs="Arial"/>
-        </w:rPr>
-      </w:pPr>
-      <w:r>
-        <w:rPr>
-          <w:rFonts w:ascii="Source Sans Pro Light" w:hAnsi="Source Sans Pro Light" w:cs="Arial"/>
-        </w:rPr>
-        <w:t xml:space="preserve">On the basis of the information provided, </w:t>
-      </w:r>
-      <w:r>
-        <w:rPr>
-          <w:rFonts w:ascii="Source Sans Pro Light" w:hAnsi="Source Sans Pro Light" w:cs="Arial"/>
+          <w:rFonts w:cs="Arial"/>
+        </w:rPr>
+      </w:pPr>
+      <w:proofErr w:type="gramStart"/>
+      <w:r>
+        <w:rPr>
+          <w:rFonts w:cs="Arial"/>
+        </w:rPr>
+        <w:t>.On</w:t>
+      </w:r>
+      <w:proofErr w:type="gramEnd"/>
+      <w:r>
+        <w:rPr>
+          <w:rFonts w:cs="Arial"/>
+        </w:rPr>
+        <w:t xml:space="preserve"> the basis of the information provided, </w:t>
+      </w:r>
+      <w:r>
+        <w:rPr>
+          <w:rFonts w:cs="Arial"/>
           <w:b/>
           <w:bCs/>
         </w:rPr>
@@ -907,14 +905,14 @@
       </w:r>
       <w:r>
         <w:rPr>
-          <w:rFonts w:ascii="Source Sans Pro Light" w:hAnsi="Source Sans Pro Light" w:cs="Arial"/>
+          <w:rFonts w:cs="Arial"/>
           <w:b/>
         </w:rPr>
         <w:t>nder the GLAAS Charter</w:t>
       </w:r>
       <w:r>
         <w:rPr>
-          <w:rFonts w:ascii="Source Sans Pro Light" w:hAnsi="Source Sans Pro Light" w:cs="Arial"/>
+          <w:rFonts w:cs="Arial"/>
         </w:rPr>
         <w:t>, the criteria for consultation from which are attached.</w:t>
       </w:r>
@@ -927,7 +925,7 @@
         <w:adjustRightInd w:val="0"/>
         <w:spacing w:after="0" w:line="240" w:lineRule="auto"/>
         <w:rPr>
-          <w:rFonts w:ascii="Source Sans Pro Light" w:hAnsi="Source Sans Pro Light" w:cs="Arial"/>
+          <w:rFonts w:cs="Arial"/>
         </w:rPr>
       </w:pPr>
     </w:p>
@@ -939,33 +937,14 @@
         <w:adjustRightInd w:val="0"/>
         <w:spacing w:after="0" w:line="240" w:lineRule="auto"/>
         <w:rPr>
-          <w:rFonts w:ascii="Source Sans Pro Light" w:hAnsi="Source Sans Pro Light" w:cs="Arial"/>
-        </w:rPr>
-      </w:pPr>
-      <w:r>
-        <w:rPr>
-          <w:rFonts w:ascii="Source Sans Pro Light" w:hAnsi="Source Sans Pro Light" w:cs="Arial"/>
-        </w:rPr>
-        <w:t>If you consider that this application does fall within one of the relevant criteria, or if there</w:t>
-      </w:r>
-      <w:r>
-        <w:rPr>
-          <w:rFonts w:cs="Arial"/>
-        </w:rPr>
-        <w:t xml:space="preserve"> </w:t>
-      </w:r>
-      <w:r>
-        <w:rPr>
-          <w:rFonts w:ascii="Source Sans Pro Light" w:hAnsi="Source Sans Pro Light" w:cs="Arial"/>
-        </w:rPr>
-        <w:t xml:space="preserve">are </w:t>
-      </w:r>
-      <w:r>
-        <w:rPr>
-          <w:rFonts w:ascii="Source Sans Pro Light" w:hAnsi="Source Sans Pro Light" w:cs="Arial"/>
-        </w:rPr>
-        <w:lastRenderedPageBreak/>
-        <w:t xml:space="preserve">other reasons for seeking the advice of GLAAS, we would be grateful if you could explain your request. </w:t>
+          <w:rFonts w:cs="Arial"/>
+        </w:rPr>
+      </w:pPr>
+      <w:r>
+        <w:rPr>
+          <w:rFonts w:cs="Arial"/>
+        </w:rPr>
+        <w:t xml:space="preserve">If you consider that this application does fall within one of the relevant criteria, or if there are other reasons for seeking the advice of GLAAS, we would be grateful if you could explain your request. </w:t>
       </w:r>
     </w:p>
     <w:p>
@@ -976,21 +955,22 @@
         <w:adjustRightInd w:val="0"/>
         <w:spacing w:after="0" w:line="240" w:lineRule="auto"/>
         <w:rPr>
-          <w:rFonts w:ascii="Source Sans Pro Light" w:hAnsi="Source Sans Pro Light" w:cs="Arial"/>
-        </w:rPr>
-      </w:pPr>
-    </w:p>
-    <w:p>
-      <w:pPr>
-        <w:spacing w:after="0" w:line="240" w:lineRule="auto"/>
-        <w:rPr>
-          <w:rFonts w:ascii="Source Sans Pro Light" w:hAnsi="Source Sans Pro Light" w:cs="Arial"/>
-        </w:rPr>
-      </w:pPr>
-      <w:r>
-        <w:rPr>
-          <w:rFonts w:ascii="Source Sans Pro Light" w:hAnsi="Source Sans Pro Light" w:cs="Arial"/>
-        </w:rPr>
+          <w:rFonts w:cs="Arial"/>
+        </w:rPr>
+      </w:pPr>
+    </w:p>
+    <w:p>
+      <w:pPr>
+        <w:spacing w:after="0" w:line="240" w:lineRule="auto"/>
+        <w:rPr>
+          <w:rFonts w:cs="Arial"/>
+        </w:rPr>
+      </w:pPr>
+      <w:r>
+        <w:rPr>
+          <w:rFonts w:cs="Arial"/>
+        </w:rPr>
+        <w:lastRenderedPageBreak/>
         <w:t>This response relates solely to archaeological considerations.  If necessary, Historic England’s Development Advice Team should be consulted separately regarding statutory matters.</w:t>
       </w:r>
     </w:p>
@@ -998,20 +978,20 @@
       <w:pPr>
         <w:spacing w:after="0" w:line="240" w:lineRule="auto"/>
         <w:rPr>
-          <w:rFonts w:ascii="Source Sans Pro Light" w:hAnsi="Source Sans Pro Light" w:cs="Arial"/>
-        </w:rPr>
-      </w:pPr>
-    </w:p>
-    <w:p>
-      <w:pPr>
-        <w:spacing w:after="0" w:line="240" w:lineRule="auto"/>
-        <w:rPr>
-          <w:rFonts w:ascii="Source Sans Pro Light" w:hAnsi="Source Sans Pro Light" w:cs="Arial"/>
-        </w:rPr>
-      </w:pPr>
-      <w:r>
-        <w:rPr>
-          <w:rFonts w:ascii="Source Sans Pro Light" w:hAnsi="Source Sans Pro Light" w:cs="Arial"/>
+          <w:rFonts w:cs="Arial"/>
+        </w:rPr>
+      </w:pPr>
+    </w:p>
+    <w:p>
+      <w:pPr>
+        <w:spacing w:after="0" w:line="240" w:lineRule="auto"/>
+        <w:rPr>
+          <w:rFonts w:cs="Arial"/>
+        </w:rPr>
+      </w:pPr>
+      <w:r>
+        <w:rPr>
+          <w:rFonts w:cs="Arial"/>
         </w:rPr>
         <w:t>Yours sincerely</w:t>
       </w:r>
@@ -1020,20 +1000,20 @@
       <w:pPr>
         <w:spacing w:after="0" w:line="240" w:lineRule="auto"/>
         <w:rPr>
-          <w:rFonts w:ascii="Source Sans Pro Light" w:hAnsi="Source Sans Pro Light" w:cs="Arial"/>
-        </w:rPr>
-      </w:pPr>
-    </w:p>
-    <w:p>
-      <w:pPr>
-        <w:spacing w:after="0" w:line="240" w:lineRule="auto"/>
-        <w:rPr>
-          <w:rFonts w:ascii="Source Sans Pro Light" w:hAnsi="Source Sans Pro Light" w:cs="Arial"/>
-        </w:rPr>
-      </w:pPr>
-      <w:r>
-        <w:rPr>
-          <w:rFonts w:ascii="Source Sans Pro Light" w:hAnsi="Source Sans Pro Light" w:cs="Arial"/>
+          <w:rFonts w:cs="Arial"/>
+        </w:rPr>
+      </w:pPr>
+    </w:p>
+    <w:p>
+      <w:pPr>
+        <w:spacing w:after="0" w:line="240" w:lineRule="auto"/>
+        <w:rPr>
+          <w:rFonts w:cs="Arial"/>
+        </w:rPr>
+      </w:pPr>
+      <w:r>
+        <w:rPr>
+          <w:rFonts w:cs="Arial"/>
         </w:rPr>
         <w:t>&lt;</w:t>
       </w:r>
@@ -1054,38 +1034,26 @@
       <w:pPr>
         <w:spacing w:after="0" w:line="240" w:lineRule="auto"/>
         <w:rPr>
-          <w:rFonts w:ascii="Source Sans Pro Light" w:hAnsi="Source Sans Pro Light" w:cs="Arial"/>
-        </w:rPr>
-      </w:pPr>
-      <w:r>
-        <w:rPr>
-          <w:rFonts w:ascii="Source Sans Pro Light" w:hAnsi="Source Sans Pro Light" w:cs="Arial"/>
-        </w:rPr>
-        <w:t>Archaeology Advis</w:t>
-      </w:r>
-      <w:r>
-        <w:rPr>
-          <w:rFonts w:ascii="Source Sans Pro Light" w:hAnsi="Source Sans Pro Light" w:cs="Arial"/>
-        </w:rPr>
-        <w:t>e</w:t>
-      </w:r>
-      <w:r>
-        <w:rPr>
-          <w:rFonts w:ascii="Source Sans Pro Light" w:hAnsi="Source Sans Pro Light" w:cs="Arial"/>
-        </w:rPr>
-        <w:t>r</w:t>
-      </w:r>
-    </w:p>
-    <w:p>
-      <w:pPr>
-        <w:spacing w:after="0" w:line="240" w:lineRule="auto"/>
-        <w:rPr>
-          <w:rFonts w:ascii="Source Sans Pro Light" w:hAnsi="Source Sans Pro Light" w:cs="Arial"/>
-        </w:rPr>
-      </w:pPr>
-      <w:r>
-        <w:rPr>
-          <w:rFonts w:ascii="Source Sans Pro Light" w:hAnsi="Source Sans Pro Light" w:cs="Arial"/>
+          <w:rFonts w:cs="Arial"/>
+        </w:rPr>
+      </w:pPr>
+      <w:r>
+        <w:rPr>
+          <w:rFonts w:cs="Arial"/>
+        </w:rPr>
+        <w:t>Archaeology Advisor</w:t>
+      </w:r>
+    </w:p>
+    <w:p>
+      <w:pPr>
+        <w:spacing w:after="0" w:line="240" w:lineRule="auto"/>
+        <w:rPr>
+          <w:rFonts w:cs="Arial"/>
+        </w:rPr>
+      </w:pPr>
+      <w:r>
+        <w:rPr>
+          <w:rFonts w:cs="Arial"/>
         </w:rPr>
         <w:t>Greater London Archaeological Advisory Service</w:t>
       </w:r>
@@ -1094,14 +1062,28 @@
       <w:pPr>
         <w:spacing w:after="0" w:line="240" w:lineRule="auto"/>
         <w:rPr>
-          <w:rFonts w:ascii="Source Sans Pro Light" w:hAnsi="Source Sans Pro Light" w:cs="Arial"/>
-        </w:rPr>
-      </w:pPr>
-      <w:r>
-        <w:rPr>
-          <w:rFonts w:ascii="Source Sans Pro Light" w:hAnsi="Source Sans Pro Light" w:cs="Arial"/>
-        </w:rPr>
-        <w:t>London and South East Region</w:t>
+          <w:rFonts w:cs="Arial"/>
+        </w:rPr>
+      </w:pPr>
+      <w:r>
+        <w:rPr>
+          <w:rFonts w:cs="Arial"/>
+        </w:rPr>
+        <w:t xml:space="preserve">London and </w:t>
+      </w:r>
+      <w:proofErr w:type="gramStart"/>
+      <w:r>
+        <w:rPr>
+          <w:rFonts w:cs="Arial"/>
+        </w:rPr>
+        <w:t>South East</w:t>
+      </w:r>
+      <w:proofErr w:type="gramEnd"/>
+      <w:r>
+        <w:rPr>
+          <w:rFonts w:cs="Arial"/>
+        </w:rPr>
+        <w:t xml:space="preserve"> Region</w:t>
       </w:r>
     </w:p>
     <w:p>
@@ -1160,7 +1142,7 @@
         <w:tblLook w:val="04A0" w:firstRow="1" w:lastRow="0" w:firstColumn="1" w:lastColumn="0" w:noHBand="0" w:noVBand="1"/>
       </w:tblPr>
       <w:tblGrid>
-        <w:gridCol w:w="9016"/>
+        <w:gridCol w:w="9242"/>
       </w:tblGrid>
       <w:tr>
         <w:tc>
@@ -1253,7 +1235,15 @@
               <w:spacing w:after="0" w:line="240" w:lineRule="auto"/>
             </w:pPr>
             <w:r>
-              <w:t>Domestic basement applications in APA tiers 1 and 2 only.  Note: For boroughs as yet without APA tiers consult GLAAS on any domestic basement in an APA.</w:t>
+              <w:t xml:space="preserve">Domestic basement applications in APA tiers 1 and 2 only.  Note: For boroughs </w:t>
+            </w:r>
+            <w:proofErr w:type="gramStart"/>
+            <w:r>
+              <w:t>as yet</w:t>
+            </w:r>
+            <w:proofErr w:type="gramEnd"/>
+            <w:r>
+              <w:t xml:space="preserve"> without APA tiers consult GLAAS on any domestic basement in an APA.</w:t>
             </w:r>
           </w:p>
           <w:p>
@@ -1265,7 +1255,15 @@
               <w:spacing w:after="0" w:line="240" w:lineRule="auto"/>
             </w:pPr>
             <w:r>
-              <w:t>Householder and equivalent-scale very minor applications in APA tier 1 only.  Note: For boroughs as yet without APA tiers do not consult GLAAS on householder or equivalent applications unless within 50m of a scheduled monument.</w:t>
+              <w:t xml:space="preserve">Householder and equivalent-scale very minor applications in APA tier 1 only.  Note: For boroughs </w:t>
+            </w:r>
+            <w:proofErr w:type="gramStart"/>
+            <w:r>
+              <w:t>as yet</w:t>
+            </w:r>
+            <w:proofErr w:type="gramEnd"/>
+            <w:r>
+              <w:t xml:space="preserve"> without APA tiers do not consult GLAAS on householder or equivalent applications unless within 50m of a scheduled monument.</w:t>
             </w:r>
           </w:p>
           <w:p>
@@ -1335,12 +1333,12 @@
       <w:pPr>
         <w:spacing w:after="0" w:line="240" w:lineRule="auto"/>
         <w:rPr>
-          <w:rFonts w:ascii="Source Sans Pro Light" w:hAnsi="Source Sans Pro Light" w:cs="Arial"/>
-        </w:rPr>
-      </w:pPr>
-      <w:r>
-        <w:rPr>
-          <w:rFonts w:ascii="Source Sans Pro Light" w:hAnsi="Source Sans Pro Light" w:cs="Arial"/>
+          <w:rFonts w:cs="Arial"/>
+        </w:rPr>
+      </w:pPr>
+      <w:r>
+        <w:rPr>
+          <w:rFonts w:cs="Arial"/>
         </w:rPr>
         <w:t>APAs are Archaeological Priority Areas or equivalent local planning policy areas.</w:t>
       </w:r>
@@ -1349,27 +1347,27 @@
       <w:pPr>
         <w:spacing w:after="0" w:line="240" w:lineRule="auto"/>
         <w:rPr>
-          <w:rFonts w:ascii="Source Sans Pro Light" w:hAnsi="Source Sans Pro Light" w:cs="Arial"/>
-        </w:rPr>
-      </w:pPr>
-    </w:p>
-    <w:p>
-      <w:pPr>
-        <w:spacing w:after="0" w:line="240" w:lineRule="auto"/>
-        <w:rPr>
-          <w:rFonts w:ascii="Source Sans Pro Light" w:hAnsi="Source Sans Pro Light" w:cs="Arial"/>
-        </w:rPr>
-      </w:pPr>
-      <w:r>
-        <w:rPr>
-          <w:rFonts w:ascii="Source Sans Pro Light" w:hAnsi="Source Sans Pro Light" w:cs="Arial"/>
+          <w:rFonts w:cs="Arial"/>
+        </w:rPr>
+      </w:pPr>
+    </w:p>
+    <w:p>
+      <w:pPr>
+        <w:spacing w:after="0" w:line="240" w:lineRule="auto"/>
+        <w:rPr>
+          <w:rFonts w:cs="Arial"/>
+        </w:rPr>
+      </w:pPr>
+      <w:r>
+        <w:rPr>
+          <w:rFonts w:cs="Arial"/>
           <w:u w:val="single"/>
         </w:rPr>
         <w:t>Do not consult us</w:t>
       </w:r>
       <w:r>
         <w:rPr>
-          <w:rFonts w:ascii="Source Sans Pro Light" w:hAnsi="Source Sans Pro Light" w:cs="Arial"/>
+          <w:rFonts w:cs="Arial"/>
         </w:rPr>
         <w:t xml:space="preserve"> on applications which do not involve groundworks or demolitions.</w:t>
       </w:r>
@@ -1378,28 +1376,32 @@
       <w:pPr>
         <w:spacing w:after="0" w:line="240" w:lineRule="auto"/>
         <w:rPr>
-          <w:rFonts w:ascii="Source Sans Pro Light" w:hAnsi="Source Sans Pro Light" w:cs="Arial"/>
-        </w:rPr>
-      </w:pPr>
-    </w:p>
-    <w:p>
-      <w:pPr>
-        <w:spacing w:after="0" w:line="240" w:lineRule="auto"/>
-        <w:rPr>
-          <w:rFonts w:ascii="Source Sans Pro Light" w:hAnsi="Source Sans Pro Light" w:cs="Arial"/>
-        </w:rPr>
-      </w:pPr>
-      <w:r>
-        <w:rPr>
-          <w:rFonts w:ascii="Source Sans Pro Light" w:hAnsi="Source Sans Pro Light" w:cs="Arial"/>
+          <w:rFonts w:cs="Arial"/>
+        </w:rPr>
+      </w:pPr>
+    </w:p>
+    <w:p>
+      <w:pPr>
+        <w:spacing w:after="0" w:line="240" w:lineRule="auto"/>
+        <w:rPr>
+          <w:rFonts w:cs="Arial"/>
+        </w:rPr>
+      </w:pPr>
+      <w:r>
+        <w:rPr>
+          <w:rFonts w:cs="Arial"/>
         </w:rPr>
         <w:t>Only consult us on householder applications if they are in a tier 1 APA or involve substantial demolition or alteration of historic buildings.</w:t>
       </w:r>
     </w:p>
     <w:p>
-      <w:bookmarkStart w:id="0" w:name="_GoBack"/>
-      <w:bookmarkEnd w:id="0"/>
-    </w:p>
+      <w:pPr>
+        <w:tabs>
+          <w:tab w:val="left" w:pos="5245"/>
+        </w:tabs>
+      </w:pPr>
+    </w:p>
+    <w:p/>
     <w:sectPr>
       <w:type w:val="continuous"/>
       <w:pgSz w:w="11906" w:h="16838"/>
@@ -1412,7 +1414,7 @@
 </file>
 
 <file path=word/endnotes.xml><?xml version="1.0" encoding="utf-8"?>
-<w:endnotes xmlns:wpc="http://schemas.microsoft.com/office/word/2010/wordprocessingCanvas" xmlns:cx="http://schemas.microsoft.com/office/drawing/2014/chartex" xmlns:cx1="http://schemas.microsoft.com/office/drawing/2015/9/8/chartex" xmlns:cx2="http://schemas.microsoft.com/office/drawing/2015/10/21/chartex" xmlns:cx3="http://schemas.microsoft.com/office/drawing/2016/5/9/chartex" xmlns:cx4="http://schemas.microsoft.com/office/drawing/2016/5/10/chartex" xmlns:cx5="http://schemas.microsoft.com/office/drawing/2016/5/11/chartex" xmlns:cx6="http://schemas.microsoft.com/office/drawing/2016/5/12/chartex" xmlns:cx7="http://schemas.microsoft.com/office/drawing/2016/5/13/chartex" xmlns:cx8="http://schemas.microsoft.com/office/drawing/2016/5/14/chartex" xmlns:mc="http://schemas.openxmlformats.org/markup-compatibility/2006" xmlns:aink="http://schemas.microsoft.com/office/drawing/2016/ink" xmlns:am3d="http://schemas.microsoft.com/office/drawing/2017/model3d" xmlns:o="urn:schemas-microsoft-com:office:office" xmlns:r="http://schemas.openxmlformats.org/officeDocument/2006/relationships" xmlns:m="http://schemas.openxmlformats.org/officeDocument/2006/math" xmlns:v="urn:schemas-microsoft-com:vml" xmlns:wp14="http://schemas.microsoft.com/office/word/2010/wordprocessingDrawing" xmlns:wp="http://schemas.openxmlformats.org/drawingml/2006/wordprocessingDrawing" xmlns:w10="urn:schemas-microsoft-com:office:word" xmlns:w="http://schemas.openxmlformats.org/wordprocessingml/2006/main" xmlns:w14="http://schemas.microsoft.com/office/word/2010/wordml" xmlns:w15="http://schemas.microsoft.com/office/word/2012/wordml" xmlns:w16cid="http://schemas.microsoft.com/office/word/2016/wordml/cid" xmlns:w16se="http://schemas.microsoft.com/office/word/2015/wordml/symex" xmlns:wpg="http://schemas.microsoft.com/office/word/2010/wordprocessingGroup" xmlns:wpi="http://schemas.microsoft.com/office/word/2010/wordprocessingInk" xmlns:wne="http://schemas.microsoft.com/office/word/2006/wordml" xmlns:wps="http://schemas.microsoft.com/office/word/2010/wordprocessingShape" mc:Ignorable="w14 w15 w16se w16cid wp14">
+<w:endnotes xmlns:wpc="http://schemas.microsoft.com/office/word/2010/wordprocessingCanvas" xmlns:cx="http://schemas.microsoft.com/office/drawing/2014/chartex" xmlns:cx1="http://schemas.microsoft.com/office/drawing/2015/9/8/chartex" xmlns:cx2="http://schemas.microsoft.com/office/drawing/2015/10/21/chartex" xmlns:cx3="http://schemas.microsoft.com/office/drawing/2016/5/9/chartex" xmlns:cx4="http://schemas.microsoft.com/office/drawing/2016/5/10/chartex" xmlns:cx5="http://schemas.microsoft.com/office/drawing/2016/5/11/chartex" xmlns:cx6="http://schemas.microsoft.com/office/drawing/2016/5/12/chartex" xmlns:cx7="http://schemas.microsoft.com/office/drawing/2016/5/13/chartex" xmlns:cx8="http://schemas.microsoft.com/office/drawing/2016/5/14/chartex" xmlns:mc="http://schemas.openxmlformats.org/markup-compatibility/2006" xmlns:aink="http://schemas.microsoft.com/office/drawing/2016/ink" xmlns:am3d="http://schemas.microsoft.com/office/drawing/2017/model3d" xmlns:o="urn:schemas-microsoft-com:office:office" xmlns:r="http://schemas.openxmlformats.org/officeDocument/2006/relationships" xmlns:m="http://schemas.openxmlformats.org/officeDocument/2006/math" xmlns:v="urn:schemas-microsoft-com:vml" xmlns:wp14="http://schemas.microsoft.com/office/word/2010/wordprocessingDrawing" xmlns:wp="http://schemas.openxmlformats.org/drawingml/2006/wordprocessingDrawing" xmlns:w10="urn:schemas-microsoft-com:office:word" xmlns:w="http://schemas.openxmlformats.org/wordprocessingml/2006/main" xmlns:w14="http://schemas.microsoft.com/office/word/2010/wordml" xmlns:w15="http://schemas.microsoft.com/office/word/2012/wordml" xmlns:w16cex="http://schemas.microsoft.com/office/word/2018/wordml/cex" xmlns:w16cid="http://schemas.microsoft.com/office/word/2016/wordml/cid" xmlns:w16="http://schemas.microsoft.com/office/word/2018/wordml" xmlns:w16sdtdh="http://schemas.microsoft.com/office/word/2020/wordml/sdtdatahash" xmlns:w16se="http://schemas.microsoft.com/office/word/2015/wordml/symex" xmlns:wpg="http://schemas.microsoft.com/office/word/2010/wordprocessingGroup" xmlns:wpi="http://schemas.microsoft.com/office/word/2010/wordprocessingInk" xmlns:wne="http://schemas.microsoft.com/office/word/2006/wordml" xmlns:wps="http://schemas.microsoft.com/office/word/2010/wordprocessingShape" mc:Ignorable="w14 w15 w16se w16cid w16 w16cex w16sdtdh wp14">
   <w:endnote w:type="separator" w:id="-1">
     <w:p>
       <w:pPr>
@@ -1437,7 +1439,7 @@
 </file>
 
 <file path=word/footer1.xml><?xml version="1.0" encoding="utf-8"?>
-<w:ftr xmlns:wpc="http://schemas.microsoft.com/office/word/2010/wordprocessingCanvas" xmlns:cx="http://schemas.microsoft.com/office/drawing/2014/chartex" xmlns:cx1="http://schemas.microsoft.com/office/drawing/2015/9/8/chartex" xmlns:cx2="http://schemas.microsoft.com/office/drawing/2015/10/21/chartex" xmlns:cx3="http://schemas.microsoft.com/office/drawing/2016/5/9/chartex" xmlns:cx4="http://schemas.microsoft.com/office/drawing/2016/5/10/chartex" xmlns:cx5="http://schemas.microsoft.com/office/drawing/2016/5/11/chartex" xmlns:cx6="http://schemas.microsoft.com/office/drawing/2016/5/12/chartex" xmlns:cx7="http://schemas.microsoft.com/office/drawing/2016/5/13/chartex" xmlns:cx8="http://schemas.microsoft.com/office/drawing/2016/5/14/chartex" xmlns:mc="http://schemas.openxmlformats.org/markup-compatibility/2006" xmlns:aink="http://schemas.microsoft.com/office/drawing/2016/ink" xmlns:am3d="http://schemas.microsoft.com/office/drawing/2017/model3d" xmlns:o="urn:schemas-microsoft-com:office:office" xmlns:r="http://schemas.openxmlformats.org/officeDocument/2006/relationships" xmlns:m="http://schemas.openxmlformats.org/officeDocument/2006/math" xmlns:v="urn:schemas-microsoft-com:vml" xmlns:wp14="http://schemas.microsoft.com/office/word/2010/wordprocessingDrawing" xmlns:wp="http://schemas.openxmlformats.org/drawingml/2006/wordprocessingDrawing" xmlns:w10="urn:schemas-microsoft-com:office:word" xmlns:w="http://schemas.openxmlformats.org/wordprocessingml/2006/main" xmlns:w14="http://schemas.microsoft.com/office/word/2010/wordml" xmlns:w15="http://schemas.microsoft.com/office/word/2012/wordml" xmlns:w16cid="http://schemas.microsoft.com/office/word/2016/wordml/cid" xmlns:w16se="http://schemas.microsoft.com/office/word/2015/wordml/symex" xmlns:wpg="http://schemas.microsoft.com/office/word/2010/wordprocessingGroup" xmlns:wpi="http://schemas.microsoft.com/office/word/2010/wordprocessingInk" xmlns:wne="http://schemas.microsoft.com/office/word/2006/wordml" xmlns:wps="http://schemas.microsoft.com/office/word/2010/wordprocessingShape" mc:Ignorable="w14 w15 w16se w16cid wp14">
+<w:ftr xmlns:wpc="http://schemas.microsoft.com/office/word/2010/wordprocessingCanvas" xmlns:cx="http://schemas.microsoft.com/office/drawing/2014/chartex" xmlns:cx1="http://schemas.microsoft.com/office/drawing/2015/9/8/chartex" xmlns:cx2="http://schemas.microsoft.com/office/drawing/2015/10/21/chartex" xmlns:cx3="http://schemas.microsoft.com/office/drawing/2016/5/9/chartex" xmlns:cx4="http://schemas.microsoft.com/office/drawing/2016/5/10/chartex" xmlns:cx5="http://schemas.microsoft.com/office/drawing/2016/5/11/chartex" xmlns:cx6="http://schemas.microsoft.com/office/drawing/2016/5/12/chartex" xmlns:cx7="http://schemas.microsoft.com/office/drawing/2016/5/13/chartex" xmlns:cx8="http://schemas.microsoft.com/office/drawing/2016/5/14/chartex" xmlns:mc="http://schemas.openxmlformats.org/markup-compatibility/2006" xmlns:aink="http://schemas.microsoft.com/office/drawing/2016/ink" xmlns:am3d="http://schemas.microsoft.com/office/drawing/2017/model3d" xmlns:o="urn:schemas-microsoft-com:office:office" xmlns:r="http://schemas.openxmlformats.org/officeDocument/2006/relationships" xmlns:m="http://schemas.openxmlformats.org/officeDocument/2006/math" xmlns:v="urn:schemas-microsoft-com:vml" xmlns:wp14="http://schemas.microsoft.com/office/word/2010/wordprocessingDrawing" xmlns:wp="http://schemas.openxmlformats.org/drawingml/2006/wordprocessingDrawing" xmlns:w10="urn:schemas-microsoft-com:office:word" xmlns:w="http://schemas.openxmlformats.org/wordprocessingml/2006/main" xmlns:w14="http://schemas.microsoft.com/office/word/2010/wordml" xmlns:w15="http://schemas.microsoft.com/office/word/2012/wordml" xmlns:w16cex="http://schemas.microsoft.com/office/word/2018/wordml/cex" xmlns:w16cid="http://schemas.microsoft.com/office/word/2016/wordml/cid" xmlns:w16="http://schemas.microsoft.com/office/word/2018/wordml" xmlns:w16sdtdh="http://schemas.microsoft.com/office/word/2020/wordml/sdtdatahash" xmlns:w16se="http://schemas.microsoft.com/office/word/2015/wordml/symex" xmlns:wpg="http://schemas.microsoft.com/office/word/2010/wordprocessingGroup" xmlns:wpi="http://schemas.microsoft.com/office/word/2010/wordprocessingInk" xmlns:wne="http://schemas.microsoft.com/office/word/2006/wordml" xmlns:wps="http://schemas.microsoft.com/office/word/2010/wordprocessingShape" mc:Ignorable="w14 w15 w16se w16cid w16 w16cex w16sdtdh wp14">
   <w:tbl>
     <w:tblPr>
       <w:tblW w:w="10438" w:type="dxa"/>
@@ -1844,7 +1846,7 @@
 </file>
 
 <file path=word/footnotes.xml><?xml version="1.0" encoding="utf-8"?>
-<w:footnotes xmlns:wpc="http://schemas.microsoft.com/office/word/2010/wordprocessingCanvas" xmlns:cx="http://schemas.microsoft.com/office/drawing/2014/chartex" xmlns:cx1="http://schemas.microsoft.com/office/drawing/2015/9/8/chartex" xmlns:cx2="http://schemas.microsoft.com/office/drawing/2015/10/21/chartex" xmlns:cx3="http://schemas.microsoft.com/office/drawing/2016/5/9/chartex" xmlns:cx4="http://schemas.microsoft.com/office/drawing/2016/5/10/chartex" xmlns:cx5="http://schemas.microsoft.com/office/drawing/2016/5/11/chartex" xmlns:cx6="http://schemas.microsoft.com/office/drawing/2016/5/12/chartex" xmlns:cx7="http://schemas.microsoft.com/office/drawing/2016/5/13/chartex" xmlns:cx8="http://schemas.microsoft.com/office/drawing/2016/5/14/chartex" xmlns:mc="http://schemas.openxmlformats.org/markup-compatibility/2006" xmlns:aink="http://schemas.microsoft.com/office/drawing/2016/ink" xmlns:am3d="http://schemas.microsoft.com/office/drawing/2017/model3d" xmlns:o="urn:schemas-microsoft-com:office:office" xmlns:r="http://schemas.openxmlformats.org/officeDocument/2006/relationships" xmlns:m="http://schemas.openxmlformats.org/officeDocument/2006/math" xmlns:v="urn:schemas-microsoft-com:vml" xmlns:wp14="http://schemas.microsoft.com/office/word/2010/wordprocessingDrawing" xmlns:wp="http://schemas.openxmlformats.org/drawingml/2006/wordprocessingDrawing" xmlns:w10="urn:schemas-microsoft-com:office:word" xmlns:w="http://schemas.openxmlformats.org/wordprocessingml/2006/main" xmlns:w14="http://schemas.microsoft.com/office/word/2010/wordml" xmlns:w15="http://schemas.microsoft.com/office/word/2012/wordml" xmlns:w16cid="http://schemas.microsoft.com/office/word/2016/wordml/cid" xmlns:w16se="http://schemas.microsoft.com/office/word/2015/wordml/symex" xmlns:wpg="http://schemas.microsoft.com/office/word/2010/wordprocessingGroup" xmlns:wpi="http://schemas.microsoft.com/office/word/2010/wordprocessingInk" xmlns:wne="http://schemas.microsoft.com/office/word/2006/wordml" xmlns:wps="http://schemas.microsoft.com/office/word/2010/wordprocessingShape" mc:Ignorable="w14 w15 w16se w16cid wp14">
+<w:footnotes xmlns:wpc="http://schemas.microsoft.com/office/word/2010/wordprocessingCanvas" xmlns:cx="http://schemas.microsoft.com/office/drawing/2014/chartex" xmlns:cx1="http://schemas.microsoft.com/office/drawing/2015/9/8/chartex" xmlns:cx2="http://schemas.microsoft.com/office/drawing/2015/10/21/chartex" xmlns:cx3="http://schemas.microsoft.com/office/drawing/2016/5/9/chartex" xmlns:cx4="http://schemas.microsoft.com/office/drawing/2016/5/10/chartex" xmlns:cx5="http://schemas.microsoft.com/office/drawing/2016/5/11/chartex" xmlns:cx6="http://schemas.microsoft.com/office/drawing/2016/5/12/chartex" xmlns:cx7="http://schemas.microsoft.com/office/drawing/2016/5/13/chartex" xmlns:cx8="http://schemas.microsoft.com/office/drawing/2016/5/14/chartex" xmlns:mc="http://schemas.openxmlformats.org/markup-compatibility/2006" xmlns:aink="http://schemas.microsoft.com/office/drawing/2016/ink" xmlns:am3d="http://schemas.microsoft.com/office/drawing/2017/model3d" xmlns:o="urn:schemas-microsoft-com:office:office" xmlns:r="http://schemas.openxmlformats.org/officeDocument/2006/relationships" xmlns:m="http://schemas.openxmlformats.org/officeDocument/2006/math" xmlns:v="urn:schemas-microsoft-com:vml" xmlns:wp14="http://schemas.microsoft.com/office/word/2010/wordprocessingDrawing" xmlns:wp="http://schemas.openxmlformats.org/drawingml/2006/wordprocessingDrawing" xmlns:w10="urn:schemas-microsoft-com:office:word" xmlns:w="http://schemas.openxmlformats.org/wordprocessingml/2006/main" xmlns:w14="http://schemas.microsoft.com/office/word/2010/wordml" xmlns:w15="http://schemas.microsoft.com/office/word/2012/wordml" xmlns:w16cex="http://schemas.microsoft.com/office/word/2018/wordml/cex" xmlns:w16cid="http://schemas.microsoft.com/office/word/2016/wordml/cid" xmlns:w16="http://schemas.microsoft.com/office/word/2018/wordml" xmlns:w16sdtdh="http://schemas.microsoft.com/office/word/2020/wordml/sdtdatahash" xmlns:w16se="http://schemas.microsoft.com/office/word/2015/wordml/symex" xmlns:wpg="http://schemas.microsoft.com/office/word/2010/wordprocessingGroup" xmlns:wpi="http://schemas.microsoft.com/office/word/2010/wordprocessingInk" xmlns:wne="http://schemas.microsoft.com/office/word/2006/wordml" xmlns:wps="http://schemas.microsoft.com/office/word/2010/wordprocessingShape" mc:Ignorable="w14 w15 w16se w16cid w16 w16cex w16sdtdh wp14">
   <w:footnote w:type="separator" w:id="-1">
     <w:p>
       <w:pPr>
@@ -1869,7 +1871,7 @@
 </file>
 
 <file path=word/numbering.xml><?xml version="1.0" encoding="utf-8"?>
-<w:numbering xmlns:wpc="http://schemas.microsoft.com/office/word/2010/wordprocessingCanvas" xmlns:cx="http://schemas.microsoft.com/office/drawing/2014/chartex" xmlns:cx1="http://schemas.microsoft.com/office/drawing/2015/9/8/chartex" xmlns:cx2="http://schemas.microsoft.com/office/drawing/2015/10/21/chartex" xmlns:cx3="http://schemas.microsoft.com/office/drawing/2016/5/9/chartex" xmlns:cx4="http://schemas.microsoft.com/office/drawing/2016/5/10/chartex" xmlns:cx5="http://schemas.microsoft.com/office/drawing/2016/5/11/chartex" xmlns:cx6="http://schemas.microsoft.com/office/drawing/2016/5/12/chartex" xmlns:cx7="http://schemas.microsoft.com/office/drawing/2016/5/13/chartex" xmlns:cx8="http://schemas.microsoft.com/office/drawing/2016/5/14/chartex" xmlns:mc="http://schemas.openxmlformats.org/markup-compatibility/2006" xmlns:aink="http://schemas.microsoft.com/office/drawing/2016/ink" xmlns:am3d="http://schemas.microsoft.com/office/drawing/2017/model3d" xmlns:o="urn:schemas-microsoft-com:office:office" xmlns:r="http://schemas.openxmlformats.org/officeDocument/2006/relationships" xmlns:m="http://schemas.openxmlformats.org/officeDocument/2006/math" xmlns:v="urn:schemas-microsoft-com:vml" xmlns:wp14="http://schemas.microsoft.com/office/word/2010/wordprocessingDrawing" xmlns:wp="http://schemas.openxmlformats.org/drawingml/2006/wordprocessingDrawing" xmlns:w10="urn:schemas-microsoft-com:office:word" xmlns:w="http://schemas.openxmlformats.org/wordprocessingml/2006/main" xmlns:w14="http://schemas.microsoft.com/office/word/2010/wordml" xmlns:w15="http://schemas.microsoft.com/office/word/2012/wordml" xmlns:w16cid="http://schemas.microsoft.com/office/word/2016/wordml/cid" xmlns:w16se="http://schemas.microsoft.com/office/word/2015/wordml/symex" xmlns:wpg="http://schemas.microsoft.com/office/word/2010/wordprocessingGroup" xmlns:wpi="http://schemas.microsoft.com/office/word/2010/wordprocessingInk" xmlns:wne="http://schemas.microsoft.com/office/word/2006/wordml" xmlns:wps="http://schemas.microsoft.com/office/word/2010/wordprocessingShape" mc:Ignorable="w14 w15 w16se w16cid wp14">
+<w:numbering xmlns:wpc="http://schemas.microsoft.com/office/word/2010/wordprocessingCanvas" xmlns:cx="http://schemas.microsoft.com/office/drawing/2014/chartex" xmlns:cx1="http://schemas.microsoft.com/office/drawing/2015/9/8/chartex" xmlns:cx2="http://schemas.microsoft.com/office/drawing/2015/10/21/chartex" xmlns:cx3="http://schemas.microsoft.com/office/drawing/2016/5/9/chartex" xmlns:cx4="http://schemas.microsoft.com/office/drawing/2016/5/10/chartex" xmlns:cx5="http://schemas.microsoft.com/office/drawing/2016/5/11/chartex" xmlns:cx6="http://schemas.microsoft.com/office/drawing/2016/5/12/chartex" xmlns:cx7="http://schemas.microsoft.com/office/drawing/2016/5/13/chartex" xmlns:cx8="http://schemas.microsoft.com/office/drawing/2016/5/14/chartex" xmlns:mc="http://schemas.openxmlformats.org/markup-compatibility/2006" xmlns:aink="http://schemas.microsoft.com/office/drawing/2016/ink" xmlns:am3d="http://schemas.microsoft.com/office/drawing/2017/model3d" xmlns:o="urn:schemas-microsoft-com:office:office" xmlns:r="http://schemas.openxmlformats.org/officeDocument/2006/relationships" xmlns:m="http://schemas.openxmlformats.org/officeDocument/2006/math" xmlns:v="urn:schemas-microsoft-com:vml" xmlns:wp14="http://schemas.microsoft.com/office/word/2010/wordprocessingDrawing" xmlns:wp="http://schemas.openxmlformats.org/drawingml/2006/wordprocessingDrawing" xmlns:w10="urn:schemas-microsoft-com:office:word" xmlns:w="http://schemas.openxmlformats.org/wordprocessingml/2006/main" xmlns:w14="http://schemas.microsoft.com/office/word/2010/wordml" xmlns:w15="http://schemas.microsoft.com/office/word/2012/wordml" xmlns:w16cex="http://schemas.microsoft.com/office/word/2018/wordml/cex" xmlns:w16cid="http://schemas.microsoft.com/office/word/2016/wordml/cid" xmlns:w16="http://schemas.microsoft.com/office/word/2018/wordml" xmlns:w16sdtdh="http://schemas.microsoft.com/office/word/2020/wordml/sdtdatahash" xmlns:w16se="http://schemas.microsoft.com/office/word/2015/wordml/symex" xmlns:wpg="http://schemas.microsoft.com/office/word/2010/wordprocessingGroup" xmlns:wpi="http://schemas.microsoft.com/office/word/2010/wordprocessingInk" xmlns:wne="http://schemas.microsoft.com/office/word/2006/wordml" xmlns:wps="http://schemas.microsoft.com/office/word/2010/wordprocessingShape" mc:Ignorable="w14 w15 w16se w16cid w16 w16cex w16sdtdh wp14">
   <w:abstractNum w:abstractNumId="0" w15:restartNumberingAfterBreak="0">
     <w:nsid w:val="3C123DAA"/>
     <w:multiLevelType w:val="hybridMultilevel"/>
@@ -1983,14 +1985,14 @@
       </w:rPr>
     </w:lvl>
   </w:abstractNum>
-  <w:num w:numId="1">
+  <w:num w:numId="1" w16cid:durableId="1696534981">
     <w:abstractNumId w:val="0"/>
   </w:num>
 </w:numbering>
 </file>
 
 <file path=word/styles.xml><?xml version="1.0" encoding="utf-8"?>
-<w:styles xmlns:mc="http://schemas.openxmlformats.org/markup-compatibility/2006" xmlns:r="http://schemas.openxmlformats.org/officeDocument/2006/relationships" xmlns:w="http://schemas.openxmlformats.org/wordprocessingml/2006/main" xmlns:w14="http://schemas.microsoft.com/office/word/2010/wordml" xmlns:w15="http://schemas.microsoft.com/office/word/2012/wordml" xmlns:w16cid="http://schemas.microsoft.com/office/word/2016/wordml/cid" xmlns:w16se="http://schemas.microsoft.com/office/word/2015/wordml/symex" mc:Ignorable="w14 w15 w16se w16cid">
+<w:styles xmlns:mc="http://schemas.openxmlformats.org/markup-compatibility/2006" xmlns:r="http://schemas.openxmlformats.org/officeDocument/2006/relationships" xmlns:w="http://schemas.openxmlformats.org/wordprocessingml/2006/main" xmlns:w14="http://schemas.microsoft.com/office/word/2010/wordml" xmlns:w15="http://schemas.microsoft.com/office/word/2012/wordml" xmlns:w16cex="http://schemas.microsoft.com/office/word/2018/wordml/cex" xmlns:w16cid="http://schemas.microsoft.com/office/word/2016/wordml/cid" xmlns:w16="http://schemas.microsoft.com/office/word/2018/wordml" xmlns:w16sdtdh="http://schemas.microsoft.com/office/word/2020/wordml/sdtdatahash" xmlns:w16se="http://schemas.microsoft.com/office/word/2015/wordml/symex" mc:Ignorable="w14 w15 w16se w16cid w16 w16cex w16sdtdh">
   <w:docDefaults>
     <w:rPrDefault>
       <w:rPr>
@@ -2006,7 +2008,7 @@
       </w:pPr>
     </w:pPrDefault>
   </w:docDefaults>
-  <w:latentStyles w:defLockedState="0" w:defUIPriority="99" w:defSemiHidden="0" w:defUnhideWhenUsed="0" w:defQFormat="0" w:count="377">
+  <w:latentStyles w:defLockedState="0" w:defUIPriority="99" w:defSemiHidden="0" w:defUnhideWhenUsed="0" w:defQFormat="0" w:count="376">
     <w:lsdException w:name="Normal" w:uiPriority="0" w:qFormat="1"/>
     <w:lsdException w:name="heading 1" w:uiPriority="9" w:qFormat="1"/>
     <w:lsdException w:name="heading 2" w:semiHidden="1" w:uiPriority="9" w:unhideWhenUsed="1" w:qFormat="1"/>
@@ -2383,7 +2385,6 @@
     <w:lsdException w:name="Hashtag" w:semiHidden="1" w:unhideWhenUsed="1"/>
     <w:lsdException w:name="Unresolved Mention" w:semiHidden="1" w:unhideWhenUsed="1"/>
     <w:lsdException w:name="Smart Link" w:semiHidden="1" w:unhideWhenUsed="1"/>
-    <w:lsdException w:name="Smart Link Error" w:semiHidden="1" w:unhideWhenUsed="1"/>
   </w:latentStyles>
   <w:style w:type="paragraph" w:default="1" w:styleId="Normal">
     <w:name w:val="Normal"/>
@@ -2845,248 +2846,4 @@
   <a:objectDefaults/>
   <a:extraClrSchemeLst/>
 </a:theme>
-</file>
-
-<file path=customXml/item1.xml><?xml version="1.0" encoding="utf-8"?>
-<ct:contentTypeSchema xmlns:ct="http://schemas.microsoft.com/office/2006/metadata/contentType" xmlns:ma="http://schemas.microsoft.com/office/2006/metadata/properties/metaAttributes" ct:_="" ma:_="" ma:contentTypeName="Document" ma:contentTypeID="0x010100B414C6717266E74190F05281F89E6026" ma:contentTypeVersion="12" ma:contentTypeDescription="Create a new document." ma:contentTypeScope="" ma:versionID="9c5a627168d06f595f33ca24f35aedd4">
-  <xsd:schema xmlns:xsd="http://www.w3.org/2001/XMLSchema" xmlns:xs="http://www.w3.org/2001/XMLSchema" xmlns:p="http://schemas.microsoft.com/office/2006/metadata/properties" xmlns:ns2="06cfe00f-839a-4df9-b5c7-4ebac7d0c360" xmlns:ns3="610ec4a7-94b8-4d25-ad4b-84626814a18d" targetNamespace="http://schemas.microsoft.com/office/2006/metadata/properties" ma:root="true" ma:fieldsID="4bcf9b8f6f85f90451be37a25cf20a3b" ns2:_="" ns3:_="">
-    <xsd:import namespace="06cfe00f-839a-4df9-b5c7-4ebac7d0c360"/>
-    <xsd:import namespace="610ec4a7-94b8-4d25-ad4b-84626814a18d"/>
-    <xsd:element name="properties">
-      <xsd:complexType>
-        <xsd:sequence>
-          <xsd:element name="documentManagement">
-            <xsd:complexType>
-              <xsd:all>
-                <xsd:element ref="ns2:MediaServiceMetadata" minOccurs="0"/>
-                <xsd:element ref="ns2:MediaServiceFastMetadata" minOccurs="0"/>
-                <xsd:element ref="ns3:SharedWithUsers" minOccurs="0"/>
-                <xsd:element ref="ns3:SharedWithDetails" minOccurs="0"/>
-                <xsd:element ref="ns2:MediaServiceAutoKeyPoints" minOccurs="0"/>
-                <xsd:element ref="ns2:MediaServiceKeyPoints" minOccurs="0"/>
-                <xsd:element ref="ns2:MediaServiceAutoTags" minOccurs="0"/>
-                <xsd:element ref="ns2:MediaServiceOCR" minOccurs="0"/>
-                <xsd:element ref="ns2:MediaServiceGenerationTime" minOccurs="0"/>
-                <xsd:element ref="ns2:MediaServiceEventHashCode" minOccurs="0"/>
-                <xsd:element ref="ns2:MediaServiceDateTaken" minOccurs="0"/>
-                <xsd:element ref="ns2:MediaServiceLocation" minOccurs="0"/>
-              </xsd:all>
-            </xsd:complexType>
-          </xsd:element>
-        </xsd:sequence>
-      </xsd:complexType>
-    </xsd:element>
-  </xsd:schema>
-  <xsd:schema xmlns:xsd="http://www.w3.org/2001/XMLSchema" xmlns:xs="http://www.w3.org/2001/XMLSchema" xmlns:dms="http://schemas.microsoft.com/office/2006/documentManagement/types" xmlns:pc="http://schemas.microsoft.com/office/infopath/2007/PartnerControls" targetNamespace="06cfe00f-839a-4df9-b5c7-4ebac7d0c360" elementFormDefault="qualified">
-    <xsd:import namespace="http://schemas.microsoft.com/office/2006/documentManagement/types"/>
-    <xsd:import namespace="http://schemas.microsoft.com/office/infopath/2007/PartnerControls"/>
-    <xsd:element name="MediaServiceMetadata" ma:index="8" nillable="true" ma:displayName="MediaServiceMetadata" ma:hidden="true" ma:internalName="MediaServiceMetadata" ma:readOnly="true">
-      <xsd:simpleType>
-        <xsd:restriction base="dms:Note"/>
-      </xsd:simpleType>
-    </xsd:element>
-    <xsd:element name="MediaServiceFastMetadata" ma:index="9" nillable="true" ma:displayName="MediaServiceFastMetadata" ma:hidden="true" ma:internalName="MediaServiceFastMetadata" ma:readOnly="true">
-      <xsd:simpleType>
-        <xsd:restriction base="dms:Note"/>
-      </xsd:simpleType>
-    </xsd:element>
-    <xsd:element name="MediaServiceAutoKeyPoints" ma:index="12" nillable="true" ma:displayName="MediaServiceAutoKeyPoints" ma:hidden="true" ma:internalName="MediaServiceAutoKeyPoints" ma:readOnly="true">
-      <xsd:simpleType>
-        <xsd:restriction base="dms:Note"/>
-      </xsd:simpleType>
-    </xsd:element>
-    <xsd:element name="MediaServiceKeyPoints" ma:index="13" nillable="true" ma:displayName="KeyPoints" ma:internalName="MediaServiceKeyPoints" ma:readOnly="true">
-      <xsd:simpleType>
-        <xsd:restriction base="dms:Note">
-          <xsd:maxLength value="255"/>
-        </xsd:restriction>
-      </xsd:simpleType>
-    </xsd:element>
-    <xsd:element name="MediaServiceAutoTags" ma:index="14" nillable="true" ma:displayName="Tags" ma:internalName="MediaServiceAutoTags" ma:readOnly="true">
-      <xsd:simpleType>
-        <xsd:restriction base="dms:Text"/>
-      </xsd:simpleType>
-    </xsd:element>
-    <xsd:element name="MediaServiceOCR" ma:index="15" nillable="true" ma:displayName="Extracted Text" ma:internalName="MediaServiceOCR" ma:readOnly="true">
-      <xsd:simpleType>
-        <xsd:restriction base="dms:Note">
-          <xsd:maxLength value="255"/>
-        </xsd:restriction>
-      </xsd:simpleType>
-    </xsd:element>
-    <xsd:element name="MediaServiceGenerationTime" ma:index="16" nillable="true" ma:displayName="MediaServiceGenerationTime" ma:hidden="true" ma:internalName="MediaServiceGenerationTime" ma:readOnly="true">
-      <xsd:simpleType>
-        <xsd:restriction base="dms:Text"/>
-      </xsd:simpleType>
-    </xsd:element>
-    <xsd:element name="MediaServiceEventHashCode" ma:index="17" nillable="true" ma:displayName="MediaServiceEventHashCode" ma:hidden="true" ma:internalName="MediaServiceEventHashCode" ma:readOnly="true">
-      <xsd:simpleType>
-        <xsd:restriction base="dms:Text"/>
-      </xsd:simpleType>
-    </xsd:element>
-    <xsd:element name="MediaServiceDateTaken" ma:index="18" nillable="true" ma:displayName="MediaServiceDateTaken" ma:hidden="true" ma:internalName="MediaServiceDateTaken" ma:readOnly="true">
-      <xsd:simpleType>
-        <xsd:restriction base="dms:Text"/>
-      </xsd:simpleType>
-    </xsd:element>
-    <xsd:element name="MediaServiceLocation" ma:index="19" nillable="true" ma:displayName="Location" ma:internalName="MediaServiceLocation" ma:readOnly="true">
-      <xsd:simpleType>
-        <xsd:restriction base="dms:Text"/>
-      </xsd:simpleType>
-    </xsd:element>
-  </xsd:schema>
-  <xsd:schema xmlns:xsd="http://www.w3.org/2001/XMLSchema" xmlns:xs="http://www.w3.org/2001/XMLSchema" xmlns:dms="http://schemas.microsoft.com/office/2006/documentManagement/types" xmlns:pc="http://schemas.microsoft.com/office/infopath/2007/PartnerControls" targetNamespace="610ec4a7-94b8-4d25-ad4b-84626814a18d" elementFormDefault="qualified">
-    <xsd:import namespace="http://schemas.microsoft.com/office/2006/documentManagement/types"/>
-    <xsd:import namespace="http://schemas.microsoft.com/office/infopath/2007/PartnerControls"/>
-    <xsd:element name="SharedWithUsers" ma:index="10" nillable="true" ma:displayName="Shared With" ma:internalName="SharedWithUsers" ma:readOnly="true">
-      <xsd:complexType>
-        <xsd:complexContent>
-          <xsd:extension base="dms:UserMulti">
-            <xsd:sequence>
-              <xsd:element name="UserInfo" minOccurs="0" maxOccurs="unbounded">
-                <xsd:complexType>
-                  <xsd:sequence>
-                    <xsd:element name="DisplayName" type="xsd:string" minOccurs="0"/>
-                    <xsd:element name="AccountId" type="dms:UserId" minOccurs="0" nillable="true"/>
-                    <xsd:element name="AccountType" type="xsd:string" minOccurs="0"/>
-                  </xsd:sequence>
-                </xsd:complexType>
-              </xsd:element>
-            </xsd:sequence>
-          </xsd:extension>
-        </xsd:complexContent>
-      </xsd:complexType>
-    </xsd:element>
-    <xsd:element name="SharedWithDetails" ma:index="11" nillable="true" ma:displayName="Shared With Details" ma:internalName="SharedWithDetails" ma:readOnly="true">
-      <xsd:simpleType>
-        <xsd:restriction base="dms:Note">
-          <xsd:maxLength value="255"/>
-        </xsd:restriction>
-      </xsd:simpleType>
-    </xsd:element>
-  </xsd:schema>
-  <xsd:schema xmlns="http://schemas.openxmlformats.org/package/2006/metadata/core-properties" xmlns:xsd="http://www.w3.org/2001/XMLSchema" xmlns:xsi="http://www.w3.org/2001/XMLSchema-instance" xmlns:dc="http://purl.org/dc/elements/1.1/" xmlns:dcterms="http://purl.org/dc/terms/" xmlns:odoc="http://schemas.microsoft.com/internal/obd" targetNamespace="http://schemas.openxmlformats.org/package/2006/metadata/core-properties" elementFormDefault="qualified" attributeFormDefault="unqualified" blockDefault="#all">
-    <xsd:import namespace="http://purl.org/dc/elements/1.1/" schemaLocation="http://dublincore.org/schemas/xmls/qdc/2003/04/02/dc.xsd"/>
-    <xsd:import namespace="http://purl.org/dc/terms/" schemaLocation="http://dublincore.org/schemas/xmls/qdc/2003/04/02/dcterms.xsd"/>
-    <xsd:element name="coreProperties" type="CT_coreProperties"/>
-    <xsd:complexType name="CT_coreProperties">
-      <xsd:all>
-        <xsd:element ref="dc:creator" minOccurs="0" maxOccurs="1"/>
-        <xsd:element ref="dcterms:created" minOccurs="0" maxOccurs="1"/>
-        <xsd:element ref="dc:identifier" minOccurs="0" maxOccurs="1"/>
-        <xsd:element name="contentType" minOccurs="0" maxOccurs="1" type="xsd:string" ma:index="0" ma:displayName="Content Type"/>
-        <xsd:element ref="dc:title" minOccurs="0" maxOccurs="1" ma:index="4" ma:displayName="Title"/>
-        <xsd:element ref="dc:subject" minOccurs="0" maxOccurs="1"/>
-        <xsd:element ref="dc:description" minOccurs="0" maxOccurs="1"/>
-        <xsd:element name="keywords" minOccurs="0" maxOccurs="1" type="xsd:string"/>
-        <xsd:element ref="dc:language" minOccurs="0" maxOccurs="1"/>
-        <xsd:element name="category" minOccurs="0" maxOccurs="1" type="xsd:string"/>
-        <xsd:element name="version" minOccurs="0" maxOccurs="1" type="xsd:string"/>
-        <xsd:element name="revision" minOccurs="0" maxOccurs="1" type="xsd:string">
-          <xsd:annotation>
-            <xsd:documentation>
-                        This value indicates the number of saves or revisions. The application is responsible for updating this value after each revision.
-                    </xsd:documentation>
-          </xsd:annotation>
-        </xsd:element>
-        <xsd:element name="lastModifiedBy" minOccurs="0" maxOccurs="1" type="xsd:string"/>
-        <xsd:element ref="dcterms:modified" minOccurs="0" maxOccurs="1"/>
-        <xsd:element name="contentStatus" minOccurs="0" maxOccurs="1" type="xsd:string"/>
-      </xsd:all>
-    </xsd:complexType>
-  </xsd:schema>
-  <xs:schema xmlns:pc="http://schemas.microsoft.com/office/infopath/2007/PartnerControls" xmlns:xs="http://www.w3.org/2001/XMLSchema" targetNamespace="http://schemas.microsoft.com/office/infopath/2007/PartnerControls" elementFormDefault="qualified" attributeFormDefault="unqualified">
-    <xs:element name="Person">
-      <xs:complexType>
-        <xs:sequence>
-          <xs:element ref="pc:DisplayName" minOccurs="0"/>
-          <xs:element ref="pc:AccountId" minOccurs="0"/>
-          <xs:element ref="pc:AccountType" minOccurs="0"/>
-        </xs:sequence>
-      </xs:complexType>
-    </xs:element>
-    <xs:element name="DisplayName" type="xs:string"/>
-    <xs:element name="AccountId" type="xs:string"/>
-    <xs:element name="AccountType" type="xs:string"/>
-    <xs:element name="BDCAssociatedEntity">
-      <xs:complexType>
-        <xs:sequence>
-          <xs:element ref="pc:BDCEntity" minOccurs="0" maxOccurs="unbounded"/>
-        </xs:sequence>
-        <xs:attribute ref="pc:EntityNamespace"/>
-        <xs:attribute ref="pc:EntityName"/>
-        <xs:attribute ref="pc:SystemInstanceName"/>
-        <xs:attribute ref="pc:AssociationName"/>
-      </xs:complexType>
-    </xs:element>
-    <xs:attribute name="EntityNamespace" type="xs:string"/>
-    <xs:attribute name="EntityName" type="xs:string"/>
-    <xs:attribute name="SystemInstanceName" type="xs:string"/>
-    <xs:attribute name="AssociationName" type="xs:string"/>
-    <xs:element name="BDCEntity">
-      <xs:complexType>
-        <xs:sequence>
-          <xs:element ref="pc:EntityDisplayName" minOccurs="0"/>
-          <xs:element ref="pc:EntityInstanceReference" minOccurs="0"/>
-          <xs:element ref="pc:EntityId1" minOccurs="0"/>
-          <xs:element ref="pc:EntityId2" minOccurs="0"/>
-          <xs:element ref="pc:EntityId3" minOccurs="0"/>
-          <xs:element ref="pc:EntityId4" minOccurs="0"/>
-          <xs:element ref="pc:EntityId5" minOccurs="0"/>
-        </xs:sequence>
-      </xs:complexType>
-    </xs:element>
-    <xs:element name="EntityDisplayName" type="xs:string"/>
-    <xs:element name="EntityInstanceReference" type="xs:string"/>
-    <xs:element name="EntityId1" type="xs:string"/>
-    <xs:element name="EntityId2" type="xs:string"/>
-    <xs:element name="EntityId3" type="xs:string"/>
-    <xs:element name="EntityId4" type="xs:string"/>
-    <xs:element name="EntityId5" type="xs:string"/>
-    <xs:element name="Terms">
-      <xs:complexType>
-        <xs:sequence>
-          <xs:element ref="pc:TermInfo" minOccurs="0" maxOccurs="unbounded"/>
-        </xs:sequence>
-      </xs:complexType>
-    </xs:element>
-    <xs:element name="TermInfo">
-      <xs:complexType>
-        <xs:sequence>
-          <xs:element ref="pc:TermName" minOccurs="0"/>
-          <xs:element ref="pc:TermId" minOccurs="0"/>
-        </xs:sequence>
-      </xs:complexType>
-    </xs:element>
-    <xs:element name="TermName" type="xs:string"/>
-    <xs:element name="TermId" type="xs:string"/>
-  </xs:schema>
-</ct:contentTypeSchema>
-</file>
-
-<file path=customXml/item2.xml><?xml version="1.0" encoding="utf-8"?>
-<?mso-contentType ?>
-<FormTemplates xmlns="http://schemas.microsoft.com/sharepoint/v3/contenttype/forms">
-  <Display>DocumentLibraryForm</Display>
-  <Edit>DocumentLibraryForm</Edit>
-  <New>DocumentLibraryForm</New>
-</FormTemplates>
-</file>
-
-<file path=customXml/item3.xml><?xml version="1.0" encoding="utf-8"?>
-<p:properties xmlns:p="http://schemas.microsoft.com/office/2006/metadata/properties" xmlns:xsi="http://www.w3.org/2001/XMLSchema-instance" xmlns:pc="http://schemas.microsoft.com/office/infopath/2007/PartnerControls">
-  <documentManagement/>
-</p:properties>
-</file>
-
-<file path=customXml/itemProps1.xml><?xml version="1.0" encoding="utf-8"?>
-<ds:datastoreItem xmlns:ds="http://schemas.openxmlformats.org/officeDocument/2006/customXml" ds:itemID="{2D49F014-17E8-4B31-BE1C-2B53031248E1}"/>
-</file>
-
-<file path=customXml/itemProps2.xml><?xml version="1.0" encoding="utf-8"?>
-<ds:datastoreItem xmlns:ds="http://schemas.openxmlformats.org/officeDocument/2006/customXml" ds:itemID="{DF7D7330-29C0-4521-9146-243EB213280F}"/>
-</file>
-
-<file path=customXml/itemProps3.xml><?xml version="1.0" encoding="utf-8"?>
-<ds:datastoreItem xmlns:ds="http://schemas.openxmlformats.org/officeDocument/2006/customXml" ds:itemID="{9CAA6BD4-2DA0-4ECB-8035-C3B785D63D0F}"/>
 </file>
--- a/arches_her/docx/No Need to Consult letter.docx
+++ b/arches_her/docx/No Need to Consult letter.docx
@@ -383,7 +383,14 @@
           <w:rFonts w:cs="Arial"/>
           <w:b/>
         </w:rPr>
-        <w:t>21</w:t>
+        <w:t>2</w:t>
+      </w:r>
+      <w:r>
+        <w:rPr>
+          <w:rFonts w:cs="Arial"/>
+          <w:b/>
+        </w:rPr>
+        <w:t>3</w:t>
       </w:r>
     </w:p>
     <w:p>
@@ -446,12 +453,16 @@
         <w:rPr>
           <w:rFonts w:cs="Arial"/>
           <w:b/>
+          <w:i/>
+          <w:iCs/>
         </w:rPr>
       </w:pPr>
       <w:r>
         <w:rPr>
           <w:rFonts w:cs="Arial"/>
           <w:b/>
+          <w:i/>
+          <w:iCs/>
         </w:rPr>
         <w:t>&lt;Proposal Description&gt;</w:t>
       </w:r>
@@ -685,10 +696,16 @@
     <w:p>
       <w:pPr>
         <w:spacing w:after="0" w:line="240" w:lineRule="auto"/>
-      </w:pPr>
-      <w:r>
-        <w:rPr>
-          <w:rFonts w:cs="Arial"/>
+        <w:rPr>
+          <w:b/>
+          <w:bCs/>
+        </w:rPr>
+      </w:pPr>
+      <w:r>
+        <w:rPr>
+          <w:rFonts w:cs="Arial"/>
+          <w:b/>
+          <w:bCs/>
         </w:rPr>
         <w:t>&lt;Casework Officer&gt;</w:t>
       </w:r>
@@ -752,7 +769,21 @@
         <w:rPr>
           <w:rFonts w:cs="Arial"/>
         </w:rPr>
-        <w:t>London and South East Region</w:t>
+        <w:t xml:space="preserve">London and </w:t>
+      </w:r>
+      <w:proofErr w:type="gramStart"/>
+      <w:r>
+        <w:rPr>
+          <w:rFonts w:cs="Arial"/>
+        </w:rPr>
+        <w:t>South East</w:t>
+      </w:r>
+      <w:proofErr w:type="gramEnd"/>
+      <w:r>
+        <w:rPr>
+          <w:rFonts w:cs="Arial"/>
+        </w:rPr>
+        <w:t xml:space="preserve"> Region</w:t>
       </w:r>
     </w:p>
     <w:p>
@@ -904,7 +935,15 @@
               <w:spacing w:after="0" w:line="240" w:lineRule="auto"/>
             </w:pPr>
             <w:r>
-              <w:t>Domestic basement applications in APA tiers 1 and 2 only.  Note: For boroughs as yet without APA tiers consult GLAAS on any domestic basement in an APA.</w:t>
+              <w:t xml:space="preserve">Domestic basement applications in APA tiers 1 and 2 only.  Note: For boroughs </w:t>
+            </w:r>
+            <w:proofErr w:type="gramStart"/>
+            <w:r>
+              <w:t>as yet</w:t>
+            </w:r>
+            <w:proofErr w:type="gramEnd"/>
+            <w:r>
+              <w:t xml:space="preserve"> without APA tiers consult GLAAS on any domestic basement in an APA.</w:t>
             </w:r>
           </w:p>
           <w:p>
@@ -916,7 +955,15 @@
               <w:spacing w:after="0" w:line="240" w:lineRule="auto"/>
             </w:pPr>
             <w:r>
-              <w:t>Householder and equivalent-scale very minor applications in APA tier 1 only.  Note: For boroughs as yet without APA tiers do not consult GLAAS on householder or equivalent applications unless within 50m of a scheduled monument.</w:t>
+              <w:t xml:space="preserve">Householder and equivalent-scale very minor applications in APA tier 1 only.  Note: For boroughs </w:t>
+            </w:r>
+            <w:proofErr w:type="gramStart"/>
+            <w:r>
+              <w:t>as yet</w:t>
+            </w:r>
+            <w:proofErr w:type="gramEnd"/>
+            <w:r>
+              <w:t xml:space="preserve"> without APA tiers do not consult GLAAS on householder or equivalent applications unless within 50m of a scheduled monument.</w:t>
             </w:r>
           </w:p>
           <w:p>
@@ -968,7 +1015,19 @@
               <w:spacing w:after="0" w:line="240" w:lineRule="auto"/>
             </w:pPr>
             <w:r>
-              <w:t>To consult GLAAS please email:  glaas@historicengland.org.uk</w:t>
+              <w:t xml:space="preserve">To consult GLAAS please email:  </w:t>
+            </w:r>
+            <w:r>
+              <w:t>E-G</w:t>
+            </w:r>
+            <w:r>
+              <w:t>laas</w:t>
+            </w:r>
+            <w:r>
+              <w:t>2</w:t>
+            </w:r>
+            <w:r>
+              <w:t>@historicengland.org.uk</w:t>
             </w:r>
           </w:p>
         </w:tc>
@@ -1233,7 +1292,25 @@
               <w:spacing w:val="5"/>
               <w:sz w:val="16"/>
             </w:rPr>
-            <w:t xml:space="preserve">25 Dowgate Hill, </w:t>
+            <w:t xml:space="preserve">25 </w:t>
+          </w:r>
+          <w:proofErr w:type="spellStart"/>
+          <w:r>
+            <w:rPr>
+              <w:rFonts w:eastAsia="Calibri"/>
+              <w:spacing w:val="5"/>
+              <w:sz w:val="16"/>
+            </w:rPr>
+            <w:t>Dowgate</w:t>
+          </w:r>
+          <w:proofErr w:type="spellEnd"/>
+          <w:r>
+            <w:rPr>
+              <w:rFonts w:eastAsia="Calibri"/>
+              <w:spacing w:val="5"/>
+              <w:sz w:val="16"/>
+            </w:rPr>
+            <w:t xml:space="preserve"> Hill, </w:t>
           </w:r>
           <w:r>
             <w:rPr>

--- a/arches_her/docx/No Need to Consult letter.docx
+++ b/arches_her/docx/No Need to Consult letter.docx
@@ -229,15 +229,7 @@
         <w:pStyle w:val="KeyHeadDetails"/>
       </w:pPr>
       <w:r>
-        <w:t xml:space="preserve">Contact: </w:t>
-      </w:r>
-    </w:p>
-    <w:p>
-      <w:pPr>
-        <w:pStyle w:val="KeyHeadDetails"/>
-      </w:pPr>
-      <w:r>
-        <w:t>&lt;Casework Officer&gt;</w:t>
+        <w:t>Contact: &lt;Casework Officer&gt;</w:t>
       </w:r>
     </w:p>
     <w:p>
@@ -452,7 +444,7 @@
         <w:spacing w:after="0" w:line="240" w:lineRule="auto"/>
         <w:rPr>
           <w:rFonts w:cs="Arial"/>
-          <w:b/>
+          <w:bCs/>
           <w:i/>
           <w:iCs/>
         </w:rPr>
@@ -460,7 +452,7 @@
       <w:r>
         <w:rPr>
           <w:rFonts w:cs="Arial"/>
-          <w:b/>
+          <w:bCs/>
           <w:i/>
           <w:iCs/>
         </w:rPr>

--- a/arches_her/docx/No Need to Consult letter.docx
+++ b/arches_her/docx/No Need to Consult letter.docx
@@ -229,15 +229,7 @@
         <w:pStyle w:val="KeyHeadDetails"/>
       </w:pPr>
       <w:r>
-        <w:t xml:space="preserve">Contact: </w:t>
-      </w:r>
-    </w:p>
-    <w:p>
-      <w:pPr>
-        <w:pStyle w:val="KeyHeadDetails"/>
-      </w:pPr>
-      <w:r>
-        <w:t>&lt;Casework Officer&gt;</w:t>
+        <w:t>Contact: &lt;Casework Officer&gt;</w:t>
       </w:r>
     </w:p>
     <w:p>
@@ -293,7 +285,17 @@
         <w:rPr>
           <w:sz w:val="24"/>
         </w:rPr>
-        <w:t>&lt;Completion Date&gt;</w:t>
+        <w:t>&lt;Completion Date||%Y-%m-%d||%d %B %Y&gt;</w:t>
+      </w:r>
+      <w:r>
+        <w:rPr>
+          <w:sz w:val="24"/>
+        </w:rPr>
+      </w:r>
+      <w:r>
+        <w:rPr>
+          <w:sz w:val="24"/>
+        </w:rPr>
       </w:r>
     </w:p>
     <w:p>
@@ -383,7 +385,14 @@
           <w:rFonts w:cs="Arial"/>
           <w:b/>
         </w:rPr>
-        <w:t>21</w:t>
+        <w:t>2</w:t>
+      </w:r>
+      <w:r>
+        <w:rPr>
+          <w:rFonts w:cs="Arial"/>
+          <w:b/>
+        </w:rPr>
+        <w:t>3</w:t>
       </w:r>
     </w:p>
     <w:p>
@@ -445,15 +454,35 @@
         <w:spacing w:after="0" w:line="240" w:lineRule="auto"/>
         <w:rPr>
           <w:rFonts w:cs="Arial"/>
-          <w:b/>
-        </w:rPr>
-      </w:pPr>
-      <w:r>
-        <w:rPr>
-          <w:rFonts w:cs="Arial"/>
-          <w:b/>
-        </w:rPr>
-        <w:t>&lt;Proposal Description&gt;</w:t>
+          <w:bCs/>
+          <w:i/>
+          <w:iCs/>
+        </w:rPr>
+      </w:pPr>
+      <w:r>
+        <w:rPr>
+          <w:rFonts w:cs="Arial"/>
+          <w:bCs/>
+          <w:i/>
+          <w:iCs/>
+        </w:rPr>
+        <w:t>&lt;Proposal Description||HTML||PLAIN&gt;</w:t>
+      </w:r>
+      <w:r>
+        <w:rPr>
+          <w:rFonts w:cs="Arial"/>
+          <w:bCs/>
+          <w:i/>
+          <w:iCs/>
+        </w:rPr>
+      </w:r>
+      <w:r>
+        <w:rPr>
+          <w:rFonts w:cs="Arial"/>
+          <w:bCs/>
+          <w:i/>
+          <w:iCs/>
+        </w:rPr>
       </w:r>
     </w:p>
     <w:p>
@@ -506,7 +535,17 @@
         <w:rPr>
           <w:rFonts w:cs="Arial"/>
         </w:rPr>
-        <w:t>Thank you for your consultation received on &lt;Log Date&gt;.</w:t>
+        <w:t>Thank you for your consultation received on &lt;Log Date||%Y-%m-%d||%d %B %Y&gt;.</w:t>
+      </w:r>
+      <w:r>
+        <w:rPr>
+          <w:rFonts w:cs="Arial"/>
+        </w:rPr>
+      </w:r>
+      <w:r>
+        <w:rPr>
+          <w:rFonts w:cs="Arial"/>
+        </w:rPr>
       </w:r>
     </w:p>
     <w:p>
@@ -547,19 +586,11 @@
           <w:rFonts w:cs="Arial"/>
         </w:rPr>
       </w:pPr>
-      <w:proofErr w:type="gramStart"/>
-      <w:r>
-        <w:rPr>
-          <w:rFonts w:cs="Arial"/>
-        </w:rPr>
-        <w:t>On the basis of</w:t>
-      </w:r>
-      <w:proofErr w:type="gramEnd"/>
-      <w:r>
-        <w:rPr>
-          <w:rFonts w:cs="Arial"/>
-        </w:rPr>
-        <w:t xml:space="preserve"> the information provided, </w:t>
+      <w:r>
+        <w:rPr>
+          <w:rFonts w:cs="Arial"/>
+        </w:rPr>
+        <w:t xml:space="preserve">On the basis of the information provided, </w:t>
       </w:r>
       <w:r>
         <w:rPr>
@@ -685,10 +716,16 @@
     <w:p>
       <w:pPr>
         <w:spacing w:after="0" w:line="240" w:lineRule="auto"/>
-      </w:pPr>
-      <w:r>
-        <w:rPr>
-          <w:rFonts w:cs="Arial"/>
+        <w:rPr>
+          <w:b/>
+          <w:bCs/>
+        </w:rPr>
+      </w:pPr>
+      <w:r>
+        <w:rPr>
+          <w:rFonts w:cs="Arial"/>
+          <w:b/>
+          <w:bCs/>
         </w:rPr>
         <w:t>&lt;Casework Officer&gt;</w:t>
       </w:r>
@@ -968,7 +1005,19 @@
               <w:spacing w:after="0" w:line="240" w:lineRule="auto"/>
             </w:pPr>
             <w:r>
-              <w:t>To consult GLAAS please email:  glaas@historicengland.org.uk</w:t>
+              <w:t xml:space="preserve">To consult GLAAS please email:  </w:t>
+            </w:r>
+            <w:r>
+              <w:t>E-G</w:t>
+            </w:r>
+            <w:r>
+              <w:t>laas</w:t>
+            </w:r>
+            <w:r>
+              <w:t>2</w:t>
+            </w:r>
+            <w:r>
+              <w:t>@historicengland.org.uk</w:t>
             </w:r>
           </w:p>
         </w:tc>
@@ -1284,25 +1333,7 @@
               <w:spacing w:val="5"/>
               <w:sz w:val="16"/>
             </w:rPr>
-            <w:t xml:space="preserve">Telephone 020 7973 </w:t>
-          </w:r>
-          <w:proofErr w:type="gramStart"/>
-          <w:r>
-            <w:rPr>
-              <w:rFonts w:eastAsia="Calibri"/>
-              <w:spacing w:val="5"/>
-              <w:sz w:val="16"/>
-            </w:rPr>
-            <w:t>3700  Facsimile</w:t>
-          </w:r>
-          <w:proofErr w:type="gramEnd"/>
-          <w:r>
-            <w:rPr>
-              <w:rFonts w:eastAsia="Calibri"/>
-              <w:spacing w:val="5"/>
-              <w:sz w:val="16"/>
-            </w:rPr>
-            <w:t xml:space="preserve"> 020 7973 3001</w:t>
+            <w:t>Telephone 020 7973 3700  Facsimile 020 7973 3001</w:t>
           </w:r>
         </w:p>
         <w:p>
@@ -2502,27 +2533,6 @@
 </file>
 
 <file path=customXml/item1.xml><?xml version="1.0" encoding="utf-8"?>
-<?mso-contentType ?>
-<FormTemplates xmlns="http://schemas.microsoft.com/sharepoint/v3/contenttype/forms">
-  <Display>DocumentLibraryForm</Display>
-  <Edit>DocumentLibraryForm</Edit>
-  <New>DocumentLibraryForm</New>
-</FormTemplates>
-</file>
-
-<file path=customXml/item2.xml><?xml version="1.0" encoding="utf-8"?>
-<p:properties xmlns:p="http://schemas.microsoft.com/office/2006/metadata/properties" xmlns:xsi="http://www.w3.org/2001/XMLSchema-instance" xmlns:pc="http://schemas.microsoft.com/office/infopath/2007/PartnerControls">
-  <documentManagement>
-    <lcf76f155ced4ddcb4097134ff3c332f xmlns="06cfe00f-839a-4df9-b5c7-4ebac7d0c360">
-      <Terms xmlns="http://schemas.microsoft.com/office/infopath/2007/PartnerControls"/>
-    </lcf76f155ced4ddcb4097134ff3c332f>
-    <SoftwareVersion xmlns="06cfe00f-839a-4df9-b5c7-4ebac7d0c360">2.105.1143.0 64-bit (May 2022)</SoftwareVersion>
-    <TaxCatchAll xmlns="bb952b06-3268-4e55-b0fe-9eb49669fc08" xsi:nil="true"/>
-  </documentManagement>
-</p:properties>
-</file>
-
-<file path=customXml/item3.xml><?xml version="1.0" encoding="utf-8"?>
 <ct:contentTypeSchema xmlns:ct="http://schemas.microsoft.com/office/2006/metadata/contentType" xmlns:ma="http://schemas.microsoft.com/office/2006/metadata/properties/metaAttributes" ct:_="" ma:_="" ma:contentTypeName="Document" ma:contentTypeID="0x010100B414C6717266E74190F05281F89E6026" ma:contentTypeVersion="17" ma:contentTypeDescription="Create a new document." ma:contentTypeScope="" ma:versionID="2343acd8ed4986af9035717c377e987b">
   <xsd:schema xmlns:xsd="http://www.w3.org/2001/XMLSchema" xmlns:xs="http://www.w3.org/2001/XMLSchema" xmlns:p="http://schemas.microsoft.com/office/2006/metadata/properties" xmlns:ns2="06cfe00f-839a-4df9-b5c7-4ebac7d0c360" xmlns:ns3="610ec4a7-94b8-4d25-ad4b-84626814a18d" xmlns:ns4="bb952b06-3268-4e55-b0fe-9eb49669fc08" targetNamespace="http://schemas.microsoft.com/office/2006/metadata/properties" ma:root="true" ma:fieldsID="80560962e75b60efe544312e13b264a5" ns2:_="" ns3:_="" ns4:_="">
     <xsd:import namespace="06cfe00f-839a-4df9-b5c7-4ebac7d0c360"/>
@@ -2778,26 +2788,28 @@
 </ct:contentTypeSchema>
 </file>
 
-<file path=customXml/itemProps1.xml><?xml version="1.0" encoding="utf-8"?>
-<ds:datastoreItem xmlns:ds="http://schemas.openxmlformats.org/officeDocument/2006/customXml" ds:itemID="{DF7D7330-29C0-4521-9146-243EB213280F}">
-  <ds:schemaRefs>
-    <ds:schemaRef ds:uri="http://schemas.microsoft.com/sharepoint/v3/contenttype/forms"/>
-  </ds:schemaRefs>
-</ds:datastoreItem>
+<file path=customXml/item2.xml><?xml version="1.0" encoding="utf-8"?>
+<p:properties xmlns:p="http://schemas.microsoft.com/office/2006/metadata/properties" xmlns:xsi="http://www.w3.org/2001/XMLSchema-instance" xmlns:pc="http://schemas.microsoft.com/office/infopath/2007/PartnerControls">
+  <documentManagement>
+    <lcf76f155ced4ddcb4097134ff3c332f xmlns="06cfe00f-839a-4df9-b5c7-4ebac7d0c360">
+      <Terms xmlns="http://schemas.microsoft.com/office/infopath/2007/PartnerControls"/>
+    </lcf76f155ced4ddcb4097134ff3c332f>
+    <SoftwareVersion xmlns="06cfe00f-839a-4df9-b5c7-4ebac7d0c360">2.105.1143.0 64-bit (May 2022)</SoftwareVersion>
+    <TaxCatchAll xmlns="bb952b06-3268-4e55-b0fe-9eb49669fc08" xsi:nil="true"/>
+  </documentManagement>
+</p:properties>
 </file>
 
-<file path=customXml/itemProps2.xml><?xml version="1.0" encoding="utf-8"?>
-<ds:datastoreItem xmlns:ds="http://schemas.openxmlformats.org/officeDocument/2006/customXml" ds:itemID="{9CAA6BD4-2DA0-4ECB-8035-C3B785D63D0F}">
-  <ds:schemaRefs>
-    <ds:schemaRef ds:uri="http://schemas.microsoft.com/office/2006/metadata/properties"/>
-    <ds:schemaRef ds:uri="http://schemas.microsoft.com/office/infopath/2007/PartnerControls"/>
-    <ds:schemaRef ds:uri="06cfe00f-839a-4df9-b5c7-4ebac7d0c360"/>
-    <ds:schemaRef ds:uri="bb952b06-3268-4e55-b0fe-9eb49669fc08"/>
-  </ds:schemaRefs>
-</ds:datastoreItem>
+<file path=customXml/item3.xml><?xml version="1.0" encoding="utf-8"?>
+<?mso-contentType ?>
+<FormTemplates xmlns="http://schemas.microsoft.com/sharepoint/v3/contenttype/forms">
+  <Display>DocumentLibraryForm</Display>
+  <Edit>DocumentLibraryForm</Edit>
+  <New>DocumentLibraryForm</New>
+</FormTemplates>
 </file>
 
-<file path=customXml/itemProps3.xml><?xml version="1.0" encoding="utf-8"?>
+<file path=customXml/itemProps1.xml><?xml version="1.0" encoding="utf-8"?>
 <ds:datastoreItem xmlns:ds="http://schemas.openxmlformats.org/officeDocument/2006/customXml" ds:itemID="{2661529A-AE39-45DC-8E6B-C3F9E79E7AB4}">
   <ds:schemaRefs>
     <ds:schemaRef ds:uri="http://schemas.microsoft.com/office/2006/metadata/contentType"/>
@@ -2815,4 +2827,23 @@
     <ds:schemaRef ds:uri="http://schemas.microsoft.com/internal/obd"/>
   </ds:schemaRefs>
 </ds:datastoreItem>
+</file>
+
+<file path=customXml/itemProps2.xml><?xml version="1.0" encoding="utf-8"?>
+<ds:datastoreItem xmlns:ds="http://schemas.openxmlformats.org/officeDocument/2006/customXml" ds:itemID="{9CAA6BD4-2DA0-4ECB-8035-C3B785D63D0F}">
+  <ds:schemaRefs>
+    <ds:schemaRef ds:uri="http://schemas.microsoft.com/office/2006/metadata/properties"/>
+    <ds:schemaRef ds:uri="http://schemas.microsoft.com/office/infopath/2007/PartnerControls"/>
+    <ds:schemaRef ds:uri="06cfe00f-839a-4df9-b5c7-4ebac7d0c360"/>
+    <ds:schemaRef ds:uri="bb952b06-3268-4e55-b0fe-9eb49669fc08"/>
+  </ds:schemaRefs>
+</ds:datastoreItem>
+</file>
+
+<file path=customXml/itemProps3.xml><?xml version="1.0" encoding="utf-8"?>
+<ds:datastoreItem xmlns:ds="http://schemas.openxmlformats.org/officeDocument/2006/customXml" ds:itemID="{DF7D7330-29C0-4521-9146-243EB213280F}">
+  <ds:schemaRefs>
+    <ds:schemaRef ds:uri="http://schemas.microsoft.com/sharepoint/v3/contenttype/forms"/>
+  </ds:schemaRefs>
+</ds:datastoreItem>
 </file>
--- a/arches_her/docx/No Need to Consult letter.docx
+++ b/arches_her/docx/No Need to Consult letter.docx
@@ -287,16 +287,6 @@
         </w:rPr>
         <w:t>&lt;Completion Date||%Y-%m-%d||%d %B %Y&gt;</w:t>
       </w:r>
-      <w:r>
-        <w:rPr>
-          <w:sz w:val="24"/>
-        </w:rPr>
-      </w:r>
-      <w:r>
-        <w:rPr>
-          <w:sz w:val="24"/>
-        </w:rPr>
-      </w:r>
     </w:p>
     <w:p>
       <w:pPr>
@@ -468,22 +458,6 @@
         </w:rPr>
         <w:t>&lt;Proposal Description||HTML||PLAIN&gt;</w:t>
       </w:r>
-      <w:r>
-        <w:rPr>
-          <w:rFonts w:cs="Arial"/>
-          <w:bCs/>
-          <w:i/>
-          <w:iCs/>
-        </w:rPr>
-      </w:r>
-      <w:r>
-        <w:rPr>
-          <w:rFonts w:cs="Arial"/>
-          <w:bCs/>
-          <w:i/>
-          <w:iCs/>
-        </w:rPr>
-      </w:r>
     </w:p>
     <w:p>
       <w:pPr>
@@ -537,16 +511,6 @@
         </w:rPr>
         <w:t>Thank you for your consultation received on &lt;Log Date||%Y-%m-%d||%d %B %Y&gt;.</w:t>
       </w:r>
-      <w:r>
-        <w:rPr>
-          <w:rFonts w:cs="Arial"/>
-        </w:rPr>
-      </w:r>
-      <w:r>
-        <w:rPr>
-          <w:rFonts w:cs="Arial"/>
-        </w:rPr>
-      </w:r>
     </w:p>
     <w:p>
       <w:pPr>
@@ -586,11 +550,19 @@
           <w:rFonts w:cs="Arial"/>
         </w:rPr>
       </w:pPr>
-      <w:r>
-        <w:rPr>
-          <w:rFonts w:cs="Arial"/>
-        </w:rPr>
-        <w:t xml:space="preserve">On the basis of the information provided, </w:t>
+      <w:proofErr w:type="gramStart"/>
+      <w:r>
+        <w:rPr>
+          <w:rFonts w:cs="Arial"/>
+        </w:rPr>
+        <w:t>On the basis of</w:t>
+      </w:r>
+      <w:proofErr w:type="gramEnd"/>
+      <w:r>
+        <w:rPr>
+          <w:rFonts w:cs="Arial"/>
+        </w:rPr>
+        <w:t xml:space="preserve"> the information provided, </w:t>
       </w:r>
       <w:r>
         <w:rPr>
@@ -789,7 +761,21 @@
         <w:rPr>
           <w:rFonts w:cs="Arial"/>
         </w:rPr>
-        <w:t>London and South East Region</w:t>
+        <w:t xml:space="preserve">London and </w:t>
+      </w:r>
+      <w:proofErr w:type="gramStart"/>
+      <w:r>
+        <w:rPr>
+          <w:rFonts w:cs="Arial"/>
+        </w:rPr>
+        <w:t>South East</w:t>
+      </w:r>
+      <w:proofErr w:type="gramEnd"/>
+      <w:r>
+        <w:rPr>
+          <w:rFonts w:cs="Arial"/>
+        </w:rPr>
+        <w:t xml:space="preserve"> Region</w:t>
       </w:r>
     </w:p>
     <w:p>
@@ -941,7 +927,15 @@
               <w:spacing w:after="0" w:line="240" w:lineRule="auto"/>
             </w:pPr>
             <w:r>
-              <w:t>Domestic basement applications in APA tiers 1 and 2 only.  Note: For boroughs as yet without APA tiers consult GLAAS on any domestic basement in an APA.</w:t>
+              <w:t xml:space="preserve">Domestic basement applications in APA tiers 1 and 2 only.  Note: For boroughs </w:t>
+            </w:r>
+            <w:proofErr w:type="gramStart"/>
+            <w:r>
+              <w:t>as yet</w:t>
+            </w:r>
+            <w:proofErr w:type="gramEnd"/>
+            <w:r>
+              <w:t xml:space="preserve"> without APA tiers consult GLAAS on any domestic basement in an APA.</w:t>
             </w:r>
           </w:p>
           <w:p>
@@ -953,7 +947,15 @@
               <w:spacing w:after="0" w:line="240" w:lineRule="auto"/>
             </w:pPr>
             <w:r>
-              <w:t>Householder and equivalent-scale very minor applications in APA tier 1 only.  Note: For boroughs as yet without APA tiers do not consult GLAAS on householder or equivalent applications unless within 50m of a scheduled monument.</w:t>
+              <w:t xml:space="preserve">Householder and equivalent-scale very minor applications in APA tier 1 only.  Note: For boroughs </w:t>
+            </w:r>
+            <w:proofErr w:type="gramStart"/>
+            <w:r>
+              <w:t>as yet</w:t>
+            </w:r>
+            <w:proofErr w:type="gramEnd"/>
+            <w:r>
+              <w:t xml:space="preserve"> without APA tiers do not consult GLAAS on householder or equivalent applications unless within 50m of a scheduled monument.</w:t>
             </w:r>
           </w:p>
           <w:p>
@@ -1282,7 +1284,25 @@
               <w:spacing w:val="5"/>
               <w:sz w:val="16"/>
             </w:rPr>
-            <w:t xml:space="preserve">25 Dowgate Hill, </w:t>
+            <w:t xml:space="preserve">25 </w:t>
+          </w:r>
+          <w:proofErr w:type="spellStart"/>
+          <w:r>
+            <w:rPr>
+              <w:rFonts w:eastAsia="Calibri"/>
+              <w:spacing w:val="5"/>
+              <w:sz w:val="16"/>
+            </w:rPr>
+            <w:t>Dowgate</w:t>
+          </w:r>
+          <w:proofErr w:type="spellEnd"/>
+          <w:r>
+            <w:rPr>
+              <w:rFonts w:eastAsia="Calibri"/>
+              <w:spacing w:val="5"/>
+              <w:sz w:val="16"/>
+            </w:rPr>
+            <w:t xml:space="preserve"> Hill, </w:t>
           </w:r>
           <w:r>
             <w:rPr>
@@ -1333,7 +1353,25 @@
               <w:spacing w:val="5"/>
               <w:sz w:val="16"/>
             </w:rPr>
-            <w:t>Telephone 020 7973 3700  Facsimile 020 7973 3001</w:t>
+            <w:t xml:space="preserve">Telephone 020 7973 </w:t>
+          </w:r>
+          <w:proofErr w:type="gramStart"/>
+          <w:r>
+            <w:rPr>
+              <w:rFonts w:eastAsia="Calibri"/>
+              <w:spacing w:val="5"/>
+              <w:sz w:val="16"/>
+            </w:rPr>
+            <w:t>3700  Facsimile</w:t>
+          </w:r>
+          <w:proofErr w:type="gramEnd"/>
+          <w:r>
+            <w:rPr>
+              <w:rFonts w:eastAsia="Calibri"/>
+              <w:spacing w:val="5"/>
+              <w:sz w:val="16"/>
+            </w:rPr>
+            <w:t xml:space="preserve"> 020 7973 3001</w:t>
           </w:r>
         </w:p>
         <w:p>
@@ -1422,61 +1460,6 @@
               <w:sz w:val="21"/>
             </w:rPr>
           </w:pPr>
-          <w:r>
-            <w:rPr>
-              <w:noProof/>
-              <w:sz w:val="21"/>
-              <w:lang w:eastAsia="en-GB"/>
-            </w:rPr>
-            <w:drawing>
-              <wp:inline distT="0" distB="0" distL="0" distR="0" wp14:anchorId="726FED25" wp14:editId="4AE99369">
-                <wp:extent cx="714375" cy="361950"/>
-                <wp:effectExtent l="0" t="0" r="9525" b="0"/>
-                <wp:docPr id="2" name="Picture 2"/>
-                <wp:cNvGraphicFramePr>
-                  <a:graphicFrameLocks xmlns:a="http://schemas.openxmlformats.org/drawingml/2006/main" noChangeAspect="1"/>
-                </wp:cNvGraphicFramePr>
-                <a:graphic xmlns:a="http://schemas.openxmlformats.org/drawingml/2006/main">
-                  <a:graphicData uri="http://schemas.openxmlformats.org/drawingml/2006/picture">
-                    <pic:pic xmlns:pic="http://schemas.openxmlformats.org/drawingml/2006/picture">
-                      <pic:nvPicPr>
-                        <pic:cNvPr id="0" name="Picture 2"/>
-                        <pic:cNvPicPr>
-                          <a:picLocks noChangeAspect="1" noChangeArrowheads="1"/>
-                        </pic:cNvPicPr>
-                      </pic:nvPicPr>
-                      <pic:blipFill>
-                        <a:blip r:embed="rId2">
-                          <a:extLst>
-                            <a:ext uri="{28A0092B-C50C-407E-A947-70E740481C1C}">
-                              <a14:useLocalDpi xmlns:a14="http://schemas.microsoft.com/office/drawing/2010/main" val="0"/>
-                            </a:ext>
-                          </a:extLst>
-                        </a:blip>
-                        <a:srcRect/>
-                        <a:stretch>
-                          <a:fillRect/>
-                        </a:stretch>
-                      </pic:blipFill>
-                      <pic:spPr bwMode="auto">
-                        <a:xfrm>
-                          <a:off x="0" y="0"/>
-                          <a:ext cx="714375" cy="361950"/>
-                        </a:xfrm>
-                        <a:prstGeom prst="rect">
-                          <a:avLst/>
-                        </a:prstGeom>
-                        <a:noFill/>
-                        <a:ln>
-                          <a:noFill/>
-                        </a:ln>
-                      </pic:spPr>
-                    </pic:pic>
-                  </a:graphicData>
-                </a:graphic>
-              </wp:inline>
-            </w:drawing>
-          </w:r>
         </w:p>
         <w:p>
           <w:pPr>
@@ -2533,6 +2516,18 @@
 </file>
 
 <file path=customXml/item1.xml><?xml version="1.0" encoding="utf-8"?>
+<p:properties xmlns:p="http://schemas.microsoft.com/office/2006/metadata/properties" xmlns:xsi="http://www.w3.org/2001/XMLSchema-instance" xmlns:pc="http://schemas.microsoft.com/office/infopath/2007/PartnerControls">
+  <documentManagement>
+    <lcf76f155ced4ddcb4097134ff3c332f xmlns="06cfe00f-839a-4df9-b5c7-4ebac7d0c360">
+      <Terms xmlns="http://schemas.microsoft.com/office/infopath/2007/PartnerControls"/>
+    </lcf76f155ced4ddcb4097134ff3c332f>
+    <SoftwareVersion xmlns="06cfe00f-839a-4df9-b5c7-4ebac7d0c360">2.105.1143.0 64-bit (May 2022)</SoftwareVersion>
+    <TaxCatchAll xmlns="bb952b06-3268-4e55-b0fe-9eb49669fc08" xsi:nil="true"/>
+  </documentManagement>
+</p:properties>
+</file>
+
+<file path=customXml/item2.xml><?xml version="1.0" encoding="utf-8"?>
 <ct:contentTypeSchema xmlns:ct="http://schemas.microsoft.com/office/2006/metadata/contentType" xmlns:ma="http://schemas.microsoft.com/office/2006/metadata/properties/metaAttributes" ct:_="" ma:_="" ma:contentTypeName="Document" ma:contentTypeID="0x010100B414C6717266E74190F05281F89E6026" ma:contentTypeVersion="17" ma:contentTypeDescription="Create a new document." ma:contentTypeScope="" ma:versionID="2343acd8ed4986af9035717c377e987b">
   <xsd:schema xmlns:xsd="http://www.w3.org/2001/XMLSchema" xmlns:xs="http://www.w3.org/2001/XMLSchema" xmlns:p="http://schemas.microsoft.com/office/2006/metadata/properties" xmlns:ns2="06cfe00f-839a-4df9-b5c7-4ebac7d0c360" xmlns:ns3="610ec4a7-94b8-4d25-ad4b-84626814a18d" xmlns:ns4="bb952b06-3268-4e55-b0fe-9eb49669fc08" targetNamespace="http://schemas.microsoft.com/office/2006/metadata/properties" ma:root="true" ma:fieldsID="80560962e75b60efe544312e13b264a5" ns2:_="" ns3:_="" ns4:_="">
     <xsd:import namespace="06cfe00f-839a-4df9-b5c7-4ebac7d0c360"/>
@@ -2788,18 +2783,6 @@
 </ct:contentTypeSchema>
 </file>
 
-<file path=customXml/item2.xml><?xml version="1.0" encoding="utf-8"?>
-<p:properties xmlns:p="http://schemas.microsoft.com/office/2006/metadata/properties" xmlns:xsi="http://www.w3.org/2001/XMLSchema-instance" xmlns:pc="http://schemas.microsoft.com/office/infopath/2007/PartnerControls">
-  <documentManagement>
-    <lcf76f155ced4ddcb4097134ff3c332f xmlns="06cfe00f-839a-4df9-b5c7-4ebac7d0c360">
-      <Terms xmlns="http://schemas.microsoft.com/office/infopath/2007/PartnerControls"/>
-    </lcf76f155ced4ddcb4097134ff3c332f>
-    <SoftwareVersion xmlns="06cfe00f-839a-4df9-b5c7-4ebac7d0c360">2.105.1143.0 64-bit (May 2022)</SoftwareVersion>
-    <TaxCatchAll xmlns="bb952b06-3268-4e55-b0fe-9eb49669fc08" xsi:nil="true"/>
-  </documentManagement>
-</p:properties>
-</file>
-
 <file path=customXml/item3.xml><?xml version="1.0" encoding="utf-8"?>
 <?mso-contentType ?>
 <FormTemplates xmlns="http://schemas.microsoft.com/sharepoint/v3/contenttype/forms">
@@ -2810,6 +2793,17 @@
 </file>
 
 <file path=customXml/itemProps1.xml><?xml version="1.0" encoding="utf-8"?>
+<ds:datastoreItem xmlns:ds="http://schemas.openxmlformats.org/officeDocument/2006/customXml" ds:itemID="{9CAA6BD4-2DA0-4ECB-8035-C3B785D63D0F}">
+  <ds:schemaRefs>
+    <ds:schemaRef ds:uri="http://schemas.microsoft.com/office/2006/metadata/properties"/>
+    <ds:schemaRef ds:uri="http://schemas.microsoft.com/office/infopath/2007/PartnerControls"/>
+    <ds:schemaRef ds:uri="06cfe00f-839a-4df9-b5c7-4ebac7d0c360"/>
+    <ds:schemaRef ds:uri="bb952b06-3268-4e55-b0fe-9eb49669fc08"/>
+  </ds:schemaRefs>
+</ds:datastoreItem>
+</file>
+
+<file path=customXml/itemProps2.xml><?xml version="1.0" encoding="utf-8"?>
 <ds:datastoreItem xmlns:ds="http://schemas.openxmlformats.org/officeDocument/2006/customXml" ds:itemID="{2661529A-AE39-45DC-8E6B-C3F9E79E7AB4}">
   <ds:schemaRefs>
     <ds:schemaRef ds:uri="http://schemas.microsoft.com/office/2006/metadata/contentType"/>
@@ -2829,17 +2823,6 @@
 </ds:datastoreItem>
 </file>
 
-<file path=customXml/itemProps2.xml><?xml version="1.0" encoding="utf-8"?>
-<ds:datastoreItem xmlns:ds="http://schemas.openxmlformats.org/officeDocument/2006/customXml" ds:itemID="{9CAA6BD4-2DA0-4ECB-8035-C3B785D63D0F}">
-  <ds:schemaRefs>
-    <ds:schemaRef ds:uri="http://schemas.microsoft.com/office/2006/metadata/properties"/>
-    <ds:schemaRef ds:uri="http://schemas.microsoft.com/office/infopath/2007/PartnerControls"/>
-    <ds:schemaRef ds:uri="06cfe00f-839a-4df9-b5c7-4ebac7d0c360"/>
-    <ds:schemaRef ds:uri="bb952b06-3268-4e55-b0fe-9eb49669fc08"/>
-  </ds:schemaRefs>
-</ds:datastoreItem>
-</file>
-
 <file path=customXml/itemProps3.xml><?xml version="1.0" encoding="utf-8"?>
 <ds:datastoreItem xmlns:ds="http://schemas.openxmlformats.org/officeDocument/2006/customXml" ds:itemID="{DF7D7330-29C0-4521-9146-243EB213280F}">
   <ds:schemaRefs>
